--- a/project1/subset_description.docx
+++ b/project1/subset_description.docx
@@ -1,12 +1,10 @@
 
 <file path=word/document.xml><?xml version="1.0" encoding="utf-8"?>
-<w:document xmlns:o="urn:schemas-microsoft-com:office:office" xmlns:r="http://schemas.openxmlformats.org/officeDocument/2006/relationships" xmlns:v="urn:schemas-microsoft-com:vml" xmlns:w="http://schemas.openxmlformats.org/wordprocessingml/2006/main" xmlns:w10="urn:schemas-microsoft-com:office:word" xmlns:wp="http://schemas.openxmlformats.org/drawingml/2006/wordprocessingDrawing" xmlns:wps="http://schemas.microsoft.com/office/word/2010/wordprocessingShape" xmlns:wpg="http://schemas.microsoft.com/office/word/2010/wordprocessingGroup" xmlns:mc="http://schemas.openxmlformats.org/markup-compatibility/2006" xmlns:wp14="http://schemas.microsoft.com/office/word/2010/wordprocessingDrawing" xmlns:w14="http://schemas.microsoft.com/office/word/2010/wordml" xmlns:w15="http://schemas.microsoft.com/office/word/2012/wordml" mc:Ignorable="w14 wp14 w15">
+<w:document xmlns:wpc="http://schemas.microsoft.com/office/word/2010/wordprocessingCanvas" xmlns:cx="http://schemas.microsoft.com/office/drawing/2014/chartex" xmlns:cx1="http://schemas.microsoft.com/office/drawing/2015/9/8/chartex" xmlns:cx2="http://schemas.microsoft.com/office/drawing/2015/10/21/chartex" xmlns:cx3="http://schemas.microsoft.com/office/drawing/2016/5/9/chartex" xmlns:cx4="http://schemas.microsoft.com/office/drawing/2016/5/10/chartex" xmlns:cx5="http://schemas.microsoft.com/office/drawing/2016/5/11/chartex" xmlns:cx6="http://schemas.microsoft.com/office/drawing/2016/5/12/chartex" xmlns:cx7="http://schemas.microsoft.com/office/drawing/2016/5/13/chartex" xmlns:cx8="http://schemas.microsoft.com/office/drawing/2016/5/14/chartex" xmlns:mc="http://schemas.openxmlformats.org/markup-compatibility/2006" xmlns:aink="http://schemas.microsoft.com/office/drawing/2016/ink" xmlns:am3d="http://schemas.microsoft.com/office/drawing/2017/model3d" xmlns:o="urn:schemas-microsoft-com:office:office" xmlns:r="http://schemas.openxmlformats.org/officeDocument/2006/relationships" xmlns:m="http://schemas.openxmlformats.org/officeDocument/2006/math" xmlns:v="urn:schemas-microsoft-com:vml" xmlns:wp14="http://schemas.microsoft.com/office/word/2010/wordprocessingDrawing" xmlns:wp="http://schemas.openxmlformats.org/drawingml/2006/wordprocessingDrawing" xmlns:w10="urn:schemas-microsoft-com:office:word" xmlns:w="http://schemas.openxmlformats.org/wordprocessingml/2006/main" xmlns:w14="http://schemas.microsoft.com/office/word/2010/wordml" xmlns:w15="http://schemas.microsoft.com/office/word/2012/wordml" xmlns:w16cid="http://schemas.microsoft.com/office/word/2016/wordml/cid" xmlns:w16se="http://schemas.microsoft.com/office/word/2015/wordml/symex" xmlns:wpg="http://schemas.microsoft.com/office/word/2010/wordprocessingGroup" xmlns:wpi="http://schemas.microsoft.com/office/word/2010/wordprocessingInk" xmlns:wne="http://schemas.microsoft.com/office/word/2006/wordml" xmlns:wps="http://schemas.microsoft.com/office/word/2010/wordprocessingShape" mc:Ignorable="w14 w15 w16se w16cid wp14">
   <w:body>
     <w:p>
       <w:pPr>
-        <w:pStyle w:val="Normal"/>
-        <w:rPr>
-          <w:b/>
+        <w:rPr>
           <w:b/>
           <w:bCs/>
           <w:szCs w:val="24"/>
@@ -63,20 +61,14 @@
     </w:p>
     <w:p>
       <w:pPr>
-        <w:pStyle w:val="Normal"/>
-        <w:rPr>
-          <w:szCs w:val="24"/>
-        </w:rPr>
-      </w:pPr>
-      <w:r>
-        <w:rPr>
-          <w:szCs w:val="24"/>
-        </w:rPr>
-      </w:r>
-    </w:p>
-    <w:p>
-      <w:pPr>
-        <w:pStyle w:val="ListParagraph"/>
+        <w:rPr>
+          <w:szCs w:val="24"/>
+        </w:rPr>
+      </w:pPr>
+    </w:p>
+    <w:p>
+      <w:pPr>
+        <w:pStyle w:val="aa"/>
         <w:numPr>
           <w:ilvl w:val="0"/>
           <w:numId w:val="1"/>
@@ -94,7 +86,6 @@
     </w:p>
     <w:p>
       <w:pPr>
-        <w:pStyle w:val="Normal"/>
         <w:rPr>
           <w:szCs w:val="24"/>
         </w:rPr>
@@ -104,11 +95,6 @@
           <w:szCs w:val="24"/>
         </w:rPr>
         <w:tab/>
-      </w:r>
-      <w:r>
-        <w:rPr>
-          <w:szCs w:val="24"/>
-        </w:rPr>
         <w:t>do</w:t>
       </w:r>
       <w:r>
@@ -159,10 +145,24 @@
         </w:rPr>
         <w:t>return</w:t>
       </w:r>
-    </w:p>
-    <w:p>
-      <w:pPr>
-        <w:pStyle w:val="ListParagraph"/>
+      <w:r>
+        <w:rPr>
+          <w:rFonts w:hint="eastAsia"/>
+          <w:szCs w:val="24"/>
+        </w:rPr>
+        <w:t>、</w:t>
+      </w:r>
+      <w:r>
+        <w:rPr>
+          <w:rFonts w:hint="eastAsia"/>
+          <w:szCs w:val="24"/>
+        </w:rPr>
+        <w:t>const</w:t>
+      </w:r>
+    </w:p>
+    <w:p>
+      <w:pPr>
+        <w:pStyle w:val="aa"/>
         <w:numPr>
           <w:ilvl w:val="0"/>
           <w:numId w:val="1"/>
@@ -175,13 +175,13 @@
         <w:rPr>
           <w:szCs w:val="24"/>
         </w:rPr>
-        <w:t xml:space="preserve">資料型態 </w:t>
-      </w:r>
-      <w:r>
-        <w:rPr>
-          <w:szCs w:val="24"/>
-        </w:rPr>
-        <w:t>(</w:t>
+        <w:t>資料型態</w:t>
+      </w:r>
+      <w:r>
+        <w:rPr>
+          <w:szCs w:val="24"/>
+        </w:rPr>
+        <w:t xml:space="preserve"> (</w:t>
       </w:r>
       <w:r>
         <w:rPr>
@@ -198,22 +198,15 @@
     </w:p>
     <w:p>
       <w:pPr>
-        <w:pStyle w:val="Normal"/>
-        <w:rPr>
-          <w:szCs w:val="24"/>
-        </w:rPr>
-      </w:pPr>
-      <w:r>
-        <w:rPr>
-          <w:szCs w:val="24"/>
-        </w:rPr>
-        <w:t xml:space="preserve">  </w:t>
-      </w:r>
-      <w:r>
-        <w:rPr>
-          <w:szCs w:val="24"/>
-        </w:rPr>
-        <w:t xml:space="preserve">int </w:t>
+        <w:rPr>
+          <w:szCs w:val="24"/>
+        </w:rPr>
+      </w:pPr>
+      <w:r>
+        <w:rPr>
+          <w:szCs w:val="24"/>
+        </w:rPr>
+        <w:t xml:space="preserve">  int </w:t>
       </w:r>
       <w:r>
         <w:rPr>
@@ -261,39 +254,44 @@
       </w:r>
       <w:r>
         <w:rPr>
-          <w:szCs w:val="24"/>
-        </w:rPr>
-        <w:t xml:space="preserve">const </w:t>
-      </w:r>
-      <w:r>
-        <w:rPr>
-          <w:szCs w:val="24"/>
-        </w:rPr>
-        <w:t>、</w:t>
-      </w:r>
-      <w:r>
-        <w:rPr>
-          <w:szCs w:val="24"/>
-        </w:rPr>
-        <w:t>long long</w:t>
-      </w:r>
-    </w:p>
-    <w:p>
-      <w:pPr>
-        <w:pStyle w:val="Normal"/>
-        <w:rPr>
-          <w:szCs w:val="24"/>
-        </w:rPr>
-      </w:pPr>
-      <w:r>
-        <w:rPr>
-          <w:szCs w:val="24"/>
-        </w:rPr>
-      </w:r>
-    </w:p>
-    <w:p>
-      <w:pPr>
-        <w:pStyle w:val="ListParagraph"/>
+          <w:rFonts w:hint="eastAsia"/>
+          <w:szCs w:val="24"/>
+          <w:lang w:val="fr-FR"/>
+        </w:rPr>
+        <w:t>f</w:t>
+      </w:r>
+      <w:r>
+        <w:rPr>
+          <w:szCs w:val="24"/>
+          <w:lang w:val="fr-FR"/>
+        </w:rPr>
+        <w:t>loat</w:t>
+      </w:r>
+      <w:r>
+        <w:rPr>
+          <w:rFonts w:hint="eastAsia"/>
+          <w:szCs w:val="24"/>
+          <w:lang w:val="fr-FR"/>
+        </w:rPr>
+        <w:t>、</w:t>
+      </w:r>
+      <w:r>
+        <w:rPr>
+          <w:szCs w:val="24"/>
+        </w:rPr>
+        <w:t>long</w:t>
+      </w:r>
+    </w:p>
+    <w:p>
+      <w:pPr>
+        <w:rPr>
+          <w:szCs w:val="24"/>
+        </w:rPr>
+      </w:pPr>
+    </w:p>
+    <w:p>
+      <w:pPr>
+        <w:pStyle w:val="aa"/>
         <w:numPr>
           <w:ilvl w:val="0"/>
           <w:numId w:val="1"/>
@@ -317,7 +315,6 @@
     </w:p>
     <w:p>
       <w:pPr>
-        <w:pStyle w:val="Normal"/>
         <w:rPr>
           <w:szCs w:val="24"/>
         </w:rPr>
@@ -344,7 +341,7 @@
     </w:p>
     <w:p>
       <w:pPr>
-        <w:pStyle w:val="ListParagraph"/>
+        <w:pStyle w:val="aa"/>
         <w:numPr>
           <w:ilvl w:val="0"/>
           <w:numId w:val="1"/>
@@ -368,8 +365,8 @@
     </w:p>
     <w:p>
       <w:pPr>
-        <w:pStyle w:val="ListParagraph"/>
-        <w:ind w:left="390" w:hanging="0"/>
+        <w:pStyle w:val="aa"/>
+        <w:ind w:left="390"/>
         <w:rPr>
           <w:szCs w:val="24"/>
         </w:rPr>
@@ -384,13 +381,13 @@
         <w:rPr>
           <w:szCs w:val="24"/>
         </w:rPr>
-        <w:t xml:space="preserve">、 </w:t>
-      </w:r>
-      <w:r>
-        <w:rPr>
-          <w:szCs w:val="24"/>
-        </w:rPr>
-        <w:t xml:space="preserve">| </w:t>
+        <w:t>、</w:t>
+      </w:r>
+      <w:r>
+        <w:rPr>
+          <w:szCs w:val="24"/>
+        </w:rPr>
+        <w:t xml:space="preserve"> | </w:t>
       </w:r>
       <w:r>
         <w:rPr>
@@ -408,7 +405,26 @@
         <w:rPr>
           <w:szCs w:val="24"/>
         </w:rPr>
-        <w:t xml:space="preserve">、 </w:t>
+        <w:t>、</w:t>
+      </w:r>
+      <w:r>
+        <w:rPr>
+          <w:szCs w:val="24"/>
+        </w:rPr>
+        <w:t xml:space="preserve"> </w:t>
+      </w:r>
+      <w:r>
+        <w:rPr>
+          <w:szCs w:val="24"/>
+        </w:rPr>
+        <w:t>~</w:t>
+      </w:r>
+      <w:r>
+        <w:rPr>
+          <w:rFonts w:hint="eastAsia"/>
+          <w:szCs w:val="24"/>
+        </w:rPr>
+        <w:t>、</w:t>
       </w:r>
       <w:r>
         <w:rPr>
@@ -498,18 +514,6 @@
         <w:rPr>
           <w:szCs w:val="24"/>
         </w:rPr>
-        <w:t>~</w:t>
-      </w:r>
-      <w:r>
-        <w:rPr>
-          <w:szCs w:val="24"/>
-        </w:rPr>
-        <w:t>、</w:t>
-      </w:r>
-      <w:r>
-        <w:rPr>
-          <w:szCs w:val="24"/>
-        </w:rPr>
         <w:t>=</w:t>
       </w:r>
       <w:r>
@@ -608,11 +612,119 @@
         </w:rPr>
         <w:t>&gt;</w:t>
       </w:r>
-    </w:p>
-    <w:p>
-      <w:pPr>
-        <w:pStyle w:val="ListParagraph"/>
-        <w:ind w:left="390" w:hanging="0"/>
+      <w:r>
+        <w:rPr>
+          <w:rFonts w:hint="eastAsia"/>
+          <w:szCs w:val="24"/>
+        </w:rPr>
+        <w:t>、</w:t>
+      </w:r>
+      <w:r>
+        <w:rPr>
+          <w:rFonts w:hint="eastAsia"/>
+          <w:szCs w:val="24"/>
+        </w:rPr>
+        <w:t>+</w:t>
+      </w:r>
+      <w:r>
+        <w:rPr>
+          <w:szCs w:val="24"/>
+        </w:rPr>
+        <w:t>+</w:t>
+      </w:r>
+      <w:r>
+        <w:rPr>
+          <w:rFonts w:hint="eastAsia"/>
+          <w:szCs w:val="24"/>
+        </w:rPr>
+        <w:t>、</w:t>
+      </w:r>
+      <w:r>
+        <w:rPr>
+          <w:rFonts w:hint="eastAsia"/>
+          <w:szCs w:val="24"/>
+        </w:rPr>
+        <w:t>-</w:t>
+      </w:r>
+      <w:r>
+        <w:rPr>
+          <w:szCs w:val="24"/>
+        </w:rPr>
+        <w:t>-</w:t>
+      </w:r>
+      <w:r>
+        <w:rPr>
+          <w:rFonts w:hint="eastAsia"/>
+          <w:szCs w:val="24"/>
+        </w:rPr>
+        <w:t>、</w:t>
+      </w:r>
+      <w:r>
+        <w:rPr>
+          <w:rFonts w:hint="eastAsia"/>
+          <w:szCs w:val="24"/>
+        </w:rPr>
+        <w:t>&lt;</w:t>
+      </w:r>
+      <w:r>
+        <w:rPr>
+          <w:szCs w:val="24"/>
+        </w:rPr>
+        <w:t>&lt;</w:t>
+      </w:r>
+      <w:r>
+        <w:rPr>
+          <w:rFonts w:hint="eastAsia"/>
+          <w:szCs w:val="24"/>
+        </w:rPr>
+        <w:t>、</w:t>
+      </w:r>
+      <w:r>
+        <w:rPr>
+          <w:rFonts w:hint="eastAsia"/>
+          <w:szCs w:val="24"/>
+        </w:rPr>
+        <w:t>&gt;</w:t>
+      </w:r>
+      <w:r>
+        <w:rPr>
+          <w:szCs w:val="24"/>
+        </w:rPr>
+        <w:t>&gt;</w:t>
+      </w:r>
+      <w:r>
+        <w:rPr>
+          <w:rFonts w:hint="eastAsia"/>
+          <w:szCs w:val="24"/>
+        </w:rPr>
+        <w:t>、</w:t>
+      </w:r>
+      <w:r>
+        <w:rPr>
+          <w:rFonts w:hint="eastAsia"/>
+          <w:szCs w:val="24"/>
+        </w:rPr>
+        <w:t>?</w:t>
+      </w:r>
+      <w:r>
+        <w:rPr>
+          <w:rFonts w:hint="eastAsia"/>
+          <w:szCs w:val="24"/>
+        </w:rPr>
+        <w:t>、</w:t>
+      </w:r>
+      <w:r>
+        <w:rPr>
+          <w:rFonts w:hint="eastAsia"/>
+          <w:szCs w:val="24"/>
+        </w:rPr>
+        <w:t>:</w:t>
+      </w:r>
+    </w:p>
+    <w:p>
+      <w:pPr>
+        <w:pStyle w:val="aa"/>
+        <w:ind w:left="390"/>
         <w:rPr>
           <w:szCs w:val="24"/>
         </w:rPr>
@@ -626,20 +738,14 @@
     </w:p>
     <w:p>
       <w:pPr>
-        <w:pStyle w:val="Normal"/>
-        <w:rPr>
-          <w:szCs w:val="24"/>
-        </w:rPr>
-      </w:pPr>
-      <w:r>
-        <w:rPr>
-          <w:szCs w:val="24"/>
-        </w:rPr>
-      </w:r>
-    </w:p>
-    <w:p>
-      <w:pPr>
-        <w:pStyle w:val="ListParagraph"/>
+        <w:rPr>
+          <w:szCs w:val="24"/>
+        </w:rPr>
+      </w:pPr>
+    </w:p>
+    <w:p>
+      <w:pPr>
+        <w:pStyle w:val="aa"/>
         <w:numPr>
           <w:ilvl w:val="0"/>
           <w:numId w:val="1"/>
@@ -654,11 +760,13 @@
         </w:rPr>
         <w:t>其他標點符號</w:t>
       </w:r>
-    </w:p>
-    <w:p>
-      <w:pPr>
-        <w:pStyle w:val="ListParagraph"/>
-        <w:ind w:left="390" w:hanging="0"/>
+      <w:bookmarkStart w:id="0" w:name="_GoBack"/>
+      <w:bookmarkEnd w:id="0"/>
+    </w:p>
+    <w:p>
+      <w:pPr>
+        <w:pStyle w:val="aa"/>
+        <w:ind w:left="390"/>
         <w:rPr>
           <w:szCs w:val="24"/>
         </w:rPr>
@@ -681,23 +789,152 @@
         </w:rPr>
         <w:t>;</w:t>
       </w:r>
-    </w:p>
-    <w:p>
-      <w:pPr>
-        <w:pStyle w:val="Normal"/>
-        <w:rPr>
-          <w:szCs w:val="24"/>
-        </w:rPr>
-      </w:pPr>
-      <w:r>
-        <w:rPr>
-          <w:szCs w:val="24"/>
-        </w:rPr>
-      </w:r>
-    </w:p>
-    <w:p>
-      <w:pPr>
-        <w:pStyle w:val="ListParagraph"/>
+      <w:r>
+        <w:rPr>
+          <w:rFonts w:hint="eastAsia"/>
+          <w:szCs w:val="24"/>
+        </w:rPr>
+        <w:t>、</w:t>
+      </w:r>
+      <w:proofErr w:type="gramStart"/>
+      <w:r>
+        <w:rPr>
+          <w:rFonts w:hint="eastAsia"/>
+          <w:szCs w:val="24"/>
+        </w:rPr>
+        <w:t>、</w:t>
+      </w:r>
+      <w:proofErr w:type="gramEnd"/>
+      <w:r>
+        <w:rPr>
+          <w:rFonts w:hint="eastAsia"/>
+          <w:szCs w:val="24"/>
+        </w:rPr>
+        <w:t>.</w:t>
+      </w:r>
+      <w:r>
+        <w:rPr>
+          <w:rFonts w:hint="eastAsia"/>
+          <w:szCs w:val="24"/>
+        </w:rPr>
+        <w:t xml:space="preserve"> (</w:t>
+      </w:r>
+      <w:r>
+        <w:rPr>
+          <w:rFonts w:hint="eastAsia"/>
+          <w:szCs w:val="24"/>
+        </w:rPr>
+        <w:t>、</w:t>
+      </w:r>
+      <w:r>
+        <w:rPr>
+          <w:rFonts w:hint="eastAsia"/>
+          <w:szCs w:val="24"/>
+        </w:rPr>
+        <w:t>)</w:t>
+      </w:r>
+      <w:r>
+        <w:rPr>
+          <w:rFonts w:hint="eastAsia"/>
+          <w:szCs w:val="24"/>
+        </w:rPr>
+        <w:t>、</w:t>
+      </w:r>
+      <w:r>
+        <w:rPr>
+          <w:rFonts w:hint="eastAsia"/>
+          <w:szCs w:val="24"/>
+        </w:rPr>
+        <w:t>[</w:t>
+      </w:r>
+      <w:r>
+        <w:rPr>
+          <w:rFonts w:hint="eastAsia"/>
+          <w:szCs w:val="24"/>
+        </w:rPr>
+        <w:t>、</w:t>
+      </w:r>
+      <w:r>
+        <w:rPr>
+          <w:rFonts w:hint="eastAsia"/>
+          <w:szCs w:val="24"/>
+        </w:rPr>
+        <w:t>]</w:t>
+      </w:r>
+      <w:r>
+        <w:rPr>
+          <w:rFonts w:hint="eastAsia"/>
+          <w:szCs w:val="24"/>
+        </w:rPr>
+        <w:t>、</w:t>
+      </w:r>
+      <w:r>
+        <w:rPr>
+          <w:rFonts w:hint="eastAsia"/>
+          <w:szCs w:val="24"/>
+        </w:rPr>
+        <w:t>{</w:t>
+      </w:r>
+      <w:r>
+        <w:rPr>
+          <w:rFonts w:hint="eastAsia"/>
+          <w:szCs w:val="24"/>
+        </w:rPr>
+        <w:t>、</w:t>
+      </w:r>
+      <w:r>
+        <w:rPr>
+          <w:rFonts w:hint="eastAsia"/>
+          <w:szCs w:val="24"/>
+        </w:rPr>
+        <w:t>}</w:t>
+      </w:r>
+      <w:r>
+        <w:rPr>
+          <w:rFonts w:hint="eastAsia"/>
+          <w:szCs w:val="24"/>
+        </w:rPr>
+        <w:t>、</w:t>
+      </w:r>
+      <w:proofErr w:type="gramStart"/>
+      <w:r>
+        <w:rPr>
+          <w:szCs w:val="24"/>
+        </w:rPr>
+        <w:t>’</w:t>
+      </w:r>
+      <w:proofErr w:type="gramEnd"/>
+      <w:r>
+        <w:rPr>
+          <w:rFonts w:hint="eastAsia"/>
+          <w:szCs w:val="24"/>
+        </w:rPr>
+        <w:t>、</w:t>
+      </w:r>
+      <w:r>
+        <w:rPr>
+          <w:szCs w:val="24"/>
+        </w:rPr>
+        <w:t>”</w:t>
+      </w:r>
+    </w:p>
+    <w:p>
+      <w:pPr>
+        <w:rPr>
+          <w:rFonts w:hint="eastAsia"/>
+          <w:szCs w:val="24"/>
+        </w:rPr>
+      </w:pPr>
+      <w:r>
+        <w:rPr>
+          <w:szCs w:val="24"/>
+        </w:rPr>
+        <w:tab/>
+      </w:r>
+    </w:p>
+    <w:p>
+      <w:pPr>
+        <w:pStyle w:val="aa"/>
         <w:numPr>
           <w:ilvl w:val="0"/>
           <w:numId w:val="1"/>
@@ -715,7 +952,7 @@
     </w:p>
     <w:p>
       <w:pPr>
-        <w:pStyle w:val="ListParagraph"/>
+        <w:pStyle w:val="aa"/>
         <w:numPr>
           <w:ilvl w:val="0"/>
           <w:numId w:val="2"/>
@@ -739,7 +976,7 @@
     </w:p>
     <w:p>
       <w:pPr>
-        <w:pStyle w:val="ListParagraph"/>
+        <w:pStyle w:val="aa"/>
         <w:numPr>
           <w:ilvl w:val="1"/>
           <w:numId w:val="2"/>
@@ -757,7 +994,7 @@
     </w:p>
     <w:p>
       <w:pPr>
-        <w:pStyle w:val="ListParagraph"/>
+        <w:pStyle w:val="aa"/>
         <w:numPr>
           <w:ilvl w:val="0"/>
           <w:numId w:val="2"/>
@@ -766,11 +1003,19 @@
           <w:szCs w:val="24"/>
         </w:rPr>
       </w:pPr>
-      <w:r>
-        <w:rPr>
-          <w:szCs w:val="24"/>
-        </w:rPr>
-        <w:t>迴圈</w:t>
+      <w:proofErr w:type="gramStart"/>
+      <w:r>
+        <w:rPr>
+          <w:szCs w:val="24"/>
+        </w:rPr>
+        <w:t>迴</w:t>
+      </w:r>
+      <w:proofErr w:type="gramEnd"/>
+      <w:r>
+        <w:rPr>
+          <w:szCs w:val="24"/>
+        </w:rPr>
+        <w:t>圈</w:t>
       </w:r>
       <w:r>
         <w:rPr>
@@ -781,7 +1026,7 @@
     </w:p>
     <w:p>
       <w:pPr>
-        <w:pStyle w:val="ListParagraph"/>
+        <w:pStyle w:val="aa"/>
         <w:numPr>
           <w:ilvl w:val="1"/>
           <w:numId w:val="2"/>
@@ -794,31 +1039,19 @@
         <w:rPr>
           <w:szCs w:val="24"/>
         </w:rPr>
-        <w:t xml:space="preserve">for, </w:t>
-      </w:r>
-      <w:r>
-        <w:rPr>
-          <w:szCs w:val="24"/>
-        </w:rPr>
-        <w:t>while</w:t>
-      </w:r>
-    </w:p>
-    <w:p>
-      <w:pPr>
-        <w:pStyle w:val="Normal"/>
-        <w:rPr>
-          <w:szCs w:val="24"/>
-        </w:rPr>
-      </w:pPr>
-      <w:r>
-        <w:rPr>
-          <w:szCs w:val="24"/>
-        </w:rPr>
-      </w:r>
-    </w:p>
-    <w:p>
-      <w:pPr>
-        <w:pStyle w:val="ListParagraph"/>
+        <w:t>for, while</w:t>
+      </w:r>
+    </w:p>
+    <w:p>
+      <w:pPr>
+        <w:rPr>
+          <w:szCs w:val="24"/>
+        </w:rPr>
+      </w:pPr>
+    </w:p>
+    <w:p>
+      <w:pPr>
+        <w:pStyle w:val="aa"/>
         <w:numPr>
           <w:ilvl w:val="0"/>
           <w:numId w:val="1"/>
@@ -836,23 +1069,35 @@
     </w:p>
     <w:p>
       <w:pPr>
-        <w:pStyle w:val="ListParagraph"/>
-        <w:ind w:left="390" w:hanging="0"/>
-        <w:rPr>
-          <w:szCs w:val="24"/>
-        </w:rPr>
-      </w:pPr>
-      <w:r>
-        <w:rPr>
-          <w:szCs w:val="24"/>
-        </w:rPr>
-        <w:t>程式可包含多個函式 或</w:t>
-      </w:r>
-    </w:p>
-    <w:p>
-      <w:pPr>
-        <w:pStyle w:val="ListParagraph"/>
-        <w:ind w:left="390" w:hanging="0"/>
+        <w:pStyle w:val="aa"/>
+        <w:ind w:left="390"/>
+        <w:rPr>
+          <w:szCs w:val="24"/>
+        </w:rPr>
+      </w:pPr>
+      <w:r>
+        <w:rPr>
+          <w:szCs w:val="24"/>
+        </w:rPr>
+        <w:t>程式可包含多個函式</w:t>
+      </w:r>
+      <w:r>
+        <w:rPr>
+          <w:szCs w:val="24"/>
+        </w:rPr>
+        <w:t xml:space="preserve"> </w:t>
+      </w:r>
+      <w:r>
+        <w:rPr>
+          <w:szCs w:val="24"/>
+        </w:rPr>
+        <w:t>或</w:t>
+      </w:r>
+    </w:p>
+    <w:p>
+      <w:pPr>
+        <w:pStyle w:val="aa"/>
+        <w:ind w:left="390"/>
         <w:rPr>
           <w:szCs w:val="24"/>
         </w:rPr>
@@ -878,8 +1123,8 @@
     </w:p>
     <w:p>
       <w:pPr>
-        <w:pStyle w:val="ListParagraph"/>
-        <w:ind w:left="390" w:hanging="0"/>
+        <w:pStyle w:val="aa"/>
+        <w:ind w:left="390"/>
         <w:rPr>
           <w:szCs w:val="24"/>
         </w:rPr>
@@ -900,31 +1145,25 @@
         <w:rPr>
           <w:szCs w:val="24"/>
         </w:rPr>
-        <w:t xml:space="preserve">，再加上 </w:t>
-      </w:r>
-      <w:r>
-        <w:rPr>
-          <w:szCs w:val="24"/>
-        </w:rPr>
-        <w:t>...</w:t>
-      </w:r>
-    </w:p>
-    <w:p>
-      <w:pPr>
-        <w:pStyle w:val="Normal"/>
-        <w:rPr>
-          <w:szCs w:val="24"/>
-        </w:rPr>
-      </w:pPr>
-      <w:r>
-        <w:rPr>
-          <w:szCs w:val="24"/>
-        </w:rPr>
-      </w:r>
-    </w:p>
-    <w:p>
-      <w:pPr>
-        <w:pStyle w:val="ListParagraph"/>
+        <w:t>，再加上</w:t>
+      </w:r>
+      <w:r>
+        <w:rPr>
+          <w:szCs w:val="24"/>
+        </w:rPr>
+        <w:t xml:space="preserve"> ...</w:t>
+      </w:r>
+    </w:p>
+    <w:p>
+      <w:pPr>
+        <w:rPr>
+          <w:szCs w:val="24"/>
+        </w:rPr>
+      </w:pPr>
+    </w:p>
+    <w:p>
+      <w:pPr>
+        <w:pStyle w:val="aa"/>
         <w:numPr>
           <w:ilvl w:val="0"/>
           <w:numId w:val="1"/>
@@ -942,7 +1181,7 @@
     </w:p>
     <w:p>
       <w:pPr>
-        <w:pStyle w:val="ListParagraph"/>
+        <w:pStyle w:val="aa"/>
         <w:numPr>
           <w:ilvl w:val="0"/>
           <w:numId w:val="3"/>
@@ -951,28 +1190,35 @@
           <w:szCs w:val="24"/>
         </w:rPr>
       </w:pPr>
-      <w:r>
-        <w:rPr>
-          <w:szCs w:val="24"/>
-        </w:rPr>
-        <w:t xml:space="preserve">printf </w:t>
-      </w:r>
-      <w:r>
-        <w:rPr>
-          <w:szCs w:val="24"/>
-        </w:rPr>
-        <w:t xml:space="preserve">、 </w:t>
-      </w:r>
-      <w:r>
-        <w:rPr>
-          <w:szCs w:val="24"/>
-        </w:rPr>
-        <w:t>main</w:t>
-      </w:r>
-    </w:p>
-    <w:p>
-      <w:pPr>
-        <w:pStyle w:val="Normal"/>
+      <w:proofErr w:type="spellStart"/>
+      <w:r>
+        <w:rPr>
+          <w:szCs w:val="24"/>
+        </w:rPr>
+        <w:t>printf</w:t>
+      </w:r>
+      <w:proofErr w:type="spellEnd"/>
+      <w:r>
+        <w:rPr>
+          <w:szCs w:val="24"/>
+        </w:rPr>
+        <w:t xml:space="preserve"> </w:t>
+      </w:r>
+      <w:r>
+        <w:rPr>
+          <w:szCs w:val="24"/>
+        </w:rPr>
+        <w:t>、</w:t>
+      </w:r>
+      <w:r>
+        <w:rPr>
+          <w:szCs w:val="24"/>
+        </w:rPr>
+        <w:t xml:space="preserve"> main</w:t>
+      </w:r>
+    </w:p>
+    <w:p>
+      <w:pPr>
         <w:rPr>
           <w:szCs w:val="24"/>
         </w:rPr>
@@ -983,11 +1229,27 @@
         </w:rPr>
         <w:t xml:space="preserve">       </w:t>
       </w:r>
-      <w:r>
-        <w:rPr>
-          <w:szCs w:val="24"/>
-        </w:rPr>
-        <w:t>printf("</w:t>
+      <w:proofErr w:type="spellStart"/>
+      <w:proofErr w:type="gramStart"/>
+      <w:r>
+        <w:rPr>
+          <w:szCs w:val="24"/>
+        </w:rPr>
+        <w:t>printf</w:t>
+      </w:r>
+      <w:proofErr w:type="spellEnd"/>
+      <w:r>
+        <w:rPr>
+          <w:szCs w:val="24"/>
+        </w:rPr>
+        <w:t>(</w:t>
+      </w:r>
+      <w:proofErr w:type="gramEnd"/>
+      <w:r>
+        <w:rPr>
+          <w:szCs w:val="24"/>
+        </w:rPr>
+        <w:t>"</w:t>
       </w:r>
       <w:r>
         <w:rPr>
@@ -1018,47 +1280,37 @@
     </w:p>
     <w:p>
       <w:pPr>
-        <w:pStyle w:val="Normal"/>
         <w:rPr>
           <w:szCs w:val="24"/>
           <w:lang w:val="pt-PT"/>
         </w:rPr>
       </w:pPr>
-      <w:r>
+    </w:p>
+    <w:p>
+      <w:pPr>
         <w:rPr>
           <w:szCs w:val="24"/>
           <w:lang w:val="pt-PT"/>
         </w:rPr>
-      </w:r>
-    </w:p>
-    <w:p>
-      <w:pPr>
-        <w:pStyle w:val="Normal"/>
-        <w:rPr>
-          <w:szCs w:val="24"/>
-          <w:lang w:val="pt-PT"/>
-        </w:rPr>
-      </w:pPr>
-      <w:r>
-        <w:rPr/>
-      </w:r>
+      </w:pPr>
     </w:p>
     <w:sectPr>
-      <w:type w:val="nextPage"/>
       <w:pgSz w:w="11906" w:h="16838"/>
-      <w:pgMar w:left="1800" w:right="1800" w:gutter="0" w:header="0" w:top="1440" w:footer="0" w:bottom="1440"/>
-      <w:pgNumType w:fmt="decimal"/>
-      <w:formProt w:val="false"/>
-      <w:textDirection w:val="lrTb"/>
-      <w:docGrid w:type="lines" w:linePitch="360" w:charSpace="0"/>
+      <w:pgMar w:top="1440" w:right="1800" w:bottom="1440" w:left="1800" w:header="0" w:footer="0" w:gutter="0"/>
+      <w:cols w:space="720"/>
+      <w:formProt w:val="0"/>
+      <w:docGrid w:type="lines" w:linePitch="360"/>
     </w:sectPr>
   </w:body>
 </w:document>
 </file>
 
 <file path=word/numbering.xml><?xml version="1.0" encoding="utf-8"?>
-<w:numbering xmlns:w="http://schemas.openxmlformats.org/wordprocessingml/2006/main" xmlns:o="urn:schemas-microsoft-com:office:office" xmlns:r="http://schemas.openxmlformats.org/officeDocument/2006/relationships" xmlns:v="urn:schemas-microsoft-com:vml" xmlns:mc="http://schemas.openxmlformats.org/markup-compatibility/2006" xmlns:w14="http://schemas.microsoft.com/office/word/2010/wordml" mc:Ignorable="w14">
-  <w:abstractNum w:abstractNumId="1">
+<w:numbering xmlns:wpc="http://schemas.microsoft.com/office/word/2010/wordprocessingCanvas" xmlns:cx="http://schemas.microsoft.com/office/drawing/2014/chartex" xmlns:cx1="http://schemas.microsoft.com/office/drawing/2015/9/8/chartex" xmlns:cx2="http://schemas.microsoft.com/office/drawing/2015/10/21/chartex" xmlns:cx3="http://schemas.microsoft.com/office/drawing/2016/5/9/chartex" xmlns:cx4="http://schemas.microsoft.com/office/drawing/2016/5/10/chartex" xmlns:cx5="http://schemas.microsoft.com/office/drawing/2016/5/11/chartex" xmlns:cx6="http://schemas.microsoft.com/office/drawing/2016/5/12/chartex" xmlns:cx7="http://schemas.microsoft.com/office/drawing/2016/5/13/chartex" xmlns:cx8="http://schemas.microsoft.com/office/drawing/2016/5/14/chartex" xmlns:mc="http://schemas.openxmlformats.org/markup-compatibility/2006" xmlns:aink="http://schemas.microsoft.com/office/drawing/2016/ink" xmlns:am3d="http://schemas.microsoft.com/office/drawing/2017/model3d" xmlns:o="urn:schemas-microsoft-com:office:office" xmlns:r="http://schemas.openxmlformats.org/officeDocument/2006/relationships" xmlns:m="http://schemas.openxmlformats.org/officeDocument/2006/math" xmlns:v="urn:schemas-microsoft-com:vml" xmlns:wp14="http://schemas.microsoft.com/office/word/2010/wordprocessingDrawing" xmlns:wp="http://schemas.openxmlformats.org/drawingml/2006/wordprocessingDrawing" xmlns:w10="urn:schemas-microsoft-com:office:word" xmlns:w="http://schemas.openxmlformats.org/wordprocessingml/2006/main" xmlns:w14="http://schemas.microsoft.com/office/word/2010/wordml" xmlns:w15="http://schemas.microsoft.com/office/word/2012/wordml" xmlns:w16cid="http://schemas.microsoft.com/office/word/2016/wordml/cid" xmlns:w16se="http://schemas.microsoft.com/office/word/2015/wordml/symex" xmlns:wpg="http://schemas.microsoft.com/office/word/2010/wordprocessingGroup" xmlns:wpi="http://schemas.microsoft.com/office/word/2010/wordprocessingInk" xmlns:wne="http://schemas.microsoft.com/office/word/2006/wordml" xmlns:wps="http://schemas.microsoft.com/office/word/2010/wordprocessingShape" mc:Ignorable="w14 w15 w16se w16cid wp14">
+  <w:abstractNum w:abstractNumId="0" w15:restartNumberingAfterBreak="0">
+    <w:nsid w:val="2E787BBB"/>
+    <w:multiLevelType w:val="multilevel"/>
+    <w:tmpl w:val="EE908914"/>
     <w:lvl w:ilvl="0">
       <w:start w:val="1"/>
       <w:numFmt w:val="decimal"/>
@@ -1070,7 +1322,6 @@
         </w:tabs>
         <w:ind w:left="390" w:hanging="390"/>
       </w:pPr>
-      <w:rPr/>
     </w:lvl>
     <w:lvl w:ilvl="1">
       <w:start w:val="1"/>
@@ -1083,7 +1334,6 @@
         </w:tabs>
         <w:ind w:left="960" w:hanging="480"/>
       </w:pPr>
-      <w:rPr/>
     </w:lvl>
     <w:lvl w:ilvl="2">
       <w:start w:val="1"/>
@@ -1096,7 +1346,6 @@
         </w:tabs>
         <w:ind w:left="1440" w:hanging="480"/>
       </w:pPr>
-      <w:rPr/>
     </w:lvl>
     <w:lvl w:ilvl="3">
       <w:start w:val="1"/>
@@ -1109,7 +1358,6 @@
         </w:tabs>
         <w:ind w:left="1920" w:hanging="480"/>
       </w:pPr>
-      <w:rPr/>
     </w:lvl>
     <w:lvl w:ilvl="4">
       <w:start w:val="1"/>
@@ -1122,7 +1370,6 @@
         </w:tabs>
         <w:ind w:left="2400" w:hanging="480"/>
       </w:pPr>
-      <w:rPr/>
     </w:lvl>
     <w:lvl w:ilvl="5">
       <w:start w:val="1"/>
@@ -1135,7 +1382,6 @@
         </w:tabs>
         <w:ind w:left="2880" w:hanging="480"/>
       </w:pPr>
-      <w:rPr/>
     </w:lvl>
     <w:lvl w:ilvl="6">
       <w:start w:val="1"/>
@@ -1148,7 +1394,6 @@
         </w:tabs>
         <w:ind w:left="3360" w:hanging="480"/>
       </w:pPr>
-      <w:rPr/>
     </w:lvl>
     <w:lvl w:ilvl="7">
       <w:start w:val="1"/>
@@ -1161,7 +1406,6 @@
         </w:tabs>
         <w:ind w:left="3840" w:hanging="480"/>
       </w:pPr>
-      <w:rPr/>
     </w:lvl>
     <w:lvl w:ilvl="8">
       <w:start w:val="1"/>
@@ -1174,10 +1418,12 @@
         </w:tabs>
         <w:ind w:left="4320" w:hanging="480"/>
       </w:pPr>
-      <w:rPr/>
     </w:lvl>
   </w:abstractNum>
-  <w:abstractNum w:abstractNumId="2">
+  <w:abstractNum w:abstractNumId="1" w15:restartNumberingAfterBreak="0">
+    <w:nsid w:val="309871A1"/>
+    <w:multiLevelType w:val="multilevel"/>
+    <w:tmpl w:val="211EC1E4"/>
     <w:lvl w:ilvl="0">
       <w:start w:val="1"/>
       <w:numFmt w:val="bullet"/>
@@ -1314,7 +1560,132 @@
       </w:rPr>
     </w:lvl>
   </w:abstractNum>
-  <w:abstractNum w:abstractNumId="3">
+  <w:abstractNum w:abstractNumId="2" w15:restartNumberingAfterBreak="0">
+    <w:nsid w:val="5C5E405E"/>
+    <w:multiLevelType w:val="multilevel"/>
+    <w:tmpl w:val="1B3AE22C"/>
+    <w:lvl w:ilvl="0">
+      <w:start w:val="1"/>
+      <w:numFmt w:val="none"/>
+      <w:suff w:val="nothing"/>
+      <w:lvlText w:val=""/>
+      <w:lvlJc w:val="left"/>
+      <w:pPr>
+        <w:tabs>
+          <w:tab w:val="num" w:pos="0"/>
+        </w:tabs>
+        <w:ind w:left="0" w:firstLine="0"/>
+      </w:pPr>
+    </w:lvl>
+    <w:lvl w:ilvl="1">
+      <w:start w:val="1"/>
+      <w:numFmt w:val="none"/>
+      <w:suff w:val="nothing"/>
+      <w:lvlText w:val=""/>
+      <w:lvlJc w:val="left"/>
+      <w:pPr>
+        <w:tabs>
+          <w:tab w:val="num" w:pos="0"/>
+        </w:tabs>
+        <w:ind w:left="0" w:firstLine="0"/>
+      </w:pPr>
+    </w:lvl>
+    <w:lvl w:ilvl="2">
+      <w:start w:val="1"/>
+      <w:numFmt w:val="none"/>
+      <w:suff w:val="nothing"/>
+      <w:lvlText w:val=""/>
+      <w:lvlJc w:val="left"/>
+      <w:pPr>
+        <w:tabs>
+          <w:tab w:val="num" w:pos="0"/>
+        </w:tabs>
+        <w:ind w:left="0" w:firstLine="0"/>
+      </w:pPr>
+    </w:lvl>
+    <w:lvl w:ilvl="3">
+      <w:start w:val="1"/>
+      <w:numFmt w:val="none"/>
+      <w:suff w:val="nothing"/>
+      <w:lvlText w:val=""/>
+      <w:lvlJc w:val="left"/>
+      <w:pPr>
+        <w:tabs>
+          <w:tab w:val="num" w:pos="0"/>
+        </w:tabs>
+        <w:ind w:left="0" w:firstLine="0"/>
+      </w:pPr>
+    </w:lvl>
+    <w:lvl w:ilvl="4">
+      <w:start w:val="1"/>
+      <w:numFmt w:val="none"/>
+      <w:suff w:val="nothing"/>
+      <w:lvlText w:val=""/>
+      <w:lvlJc w:val="left"/>
+      <w:pPr>
+        <w:tabs>
+          <w:tab w:val="num" w:pos="0"/>
+        </w:tabs>
+        <w:ind w:left="0" w:firstLine="0"/>
+      </w:pPr>
+    </w:lvl>
+    <w:lvl w:ilvl="5">
+      <w:start w:val="1"/>
+      <w:numFmt w:val="none"/>
+      <w:suff w:val="nothing"/>
+      <w:lvlText w:val=""/>
+      <w:lvlJc w:val="left"/>
+      <w:pPr>
+        <w:tabs>
+          <w:tab w:val="num" w:pos="0"/>
+        </w:tabs>
+        <w:ind w:left="0" w:firstLine="0"/>
+      </w:pPr>
+    </w:lvl>
+    <w:lvl w:ilvl="6">
+      <w:start w:val="1"/>
+      <w:numFmt w:val="none"/>
+      <w:suff w:val="nothing"/>
+      <w:lvlText w:val=""/>
+      <w:lvlJc w:val="left"/>
+      <w:pPr>
+        <w:tabs>
+          <w:tab w:val="num" w:pos="0"/>
+        </w:tabs>
+        <w:ind w:left="0" w:firstLine="0"/>
+      </w:pPr>
+    </w:lvl>
+    <w:lvl w:ilvl="7">
+      <w:start w:val="1"/>
+      <w:numFmt w:val="none"/>
+      <w:suff w:val="nothing"/>
+      <w:lvlText w:val=""/>
+      <w:lvlJc w:val="left"/>
+      <w:pPr>
+        <w:tabs>
+          <w:tab w:val="num" w:pos="0"/>
+        </w:tabs>
+        <w:ind w:left="0" w:firstLine="0"/>
+      </w:pPr>
+    </w:lvl>
+    <w:lvl w:ilvl="8">
+      <w:start w:val="1"/>
+      <w:numFmt w:val="none"/>
+      <w:suff w:val="nothing"/>
+      <w:lvlText w:val=""/>
+      <w:lvlJc w:val="left"/>
+      <w:pPr>
+        <w:tabs>
+          <w:tab w:val="num" w:pos="0"/>
+        </w:tabs>
+        <w:ind w:left="0" w:firstLine="0"/>
+      </w:pPr>
+    </w:lvl>
+  </w:abstractNum>
+  <w:abstractNum w:abstractNumId="3" w15:restartNumberingAfterBreak="0">
+    <w:nsid w:val="71FA5450"/>
+    <w:multiLevelType w:val="multilevel"/>
+    <w:tmpl w:val="7668132A"/>
     <w:lvl w:ilvl="0">
       <w:start w:val="1"/>
       <w:numFmt w:val="bullet"/>
@@ -1451,146 +1822,27 @@
       </w:rPr>
     </w:lvl>
   </w:abstractNum>
-  <w:abstractNum w:abstractNumId="4">
-    <w:lvl w:ilvl="0">
-      <w:start w:val="1"/>
-      <w:numFmt w:val="none"/>
-      <w:suff w:val="nothing"/>
-      <w:lvlText w:val=""/>
-      <w:lvlJc w:val="left"/>
-      <w:pPr>
-        <w:tabs>
-          <w:tab w:val="num" w:pos="0"/>
-        </w:tabs>
-        <w:ind w:left="0" w:hanging="0"/>
-      </w:pPr>
-    </w:lvl>
-    <w:lvl w:ilvl="1">
-      <w:start w:val="1"/>
-      <w:numFmt w:val="none"/>
-      <w:suff w:val="nothing"/>
-      <w:lvlText w:val=""/>
-      <w:lvlJc w:val="left"/>
-      <w:pPr>
-        <w:tabs>
-          <w:tab w:val="num" w:pos="0"/>
-        </w:tabs>
-        <w:ind w:left="0" w:hanging="0"/>
-      </w:pPr>
-    </w:lvl>
-    <w:lvl w:ilvl="2">
-      <w:start w:val="1"/>
-      <w:numFmt w:val="none"/>
-      <w:suff w:val="nothing"/>
-      <w:lvlText w:val=""/>
-      <w:lvlJc w:val="left"/>
-      <w:pPr>
-        <w:tabs>
-          <w:tab w:val="num" w:pos="0"/>
-        </w:tabs>
-        <w:ind w:left="0" w:hanging="0"/>
-      </w:pPr>
-    </w:lvl>
-    <w:lvl w:ilvl="3">
-      <w:start w:val="1"/>
-      <w:numFmt w:val="none"/>
-      <w:suff w:val="nothing"/>
-      <w:lvlText w:val=""/>
-      <w:lvlJc w:val="left"/>
-      <w:pPr>
-        <w:tabs>
-          <w:tab w:val="num" w:pos="0"/>
-        </w:tabs>
-        <w:ind w:left="0" w:hanging="0"/>
-      </w:pPr>
-    </w:lvl>
-    <w:lvl w:ilvl="4">
-      <w:start w:val="1"/>
-      <w:numFmt w:val="none"/>
-      <w:suff w:val="nothing"/>
-      <w:lvlText w:val=""/>
-      <w:lvlJc w:val="left"/>
-      <w:pPr>
-        <w:tabs>
-          <w:tab w:val="num" w:pos="0"/>
-        </w:tabs>
-        <w:ind w:left="0" w:hanging="0"/>
-      </w:pPr>
-    </w:lvl>
-    <w:lvl w:ilvl="5">
-      <w:start w:val="1"/>
-      <w:numFmt w:val="none"/>
-      <w:suff w:val="nothing"/>
-      <w:lvlText w:val=""/>
-      <w:lvlJc w:val="left"/>
-      <w:pPr>
-        <w:tabs>
-          <w:tab w:val="num" w:pos="0"/>
-        </w:tabs>
-        <w:ind w:left="0" w:hanging="0"/>
-      </w:pPr>
-    </w:lvl>
-    <w:lvl w:ilvl="6">
-      <w:start w:val="1"/>
-      <w:numFmt w:val="none"/>
-      <w:suff w:val="nothing"/>
-      <w:lvlText w:val=""/>
-      <w:lvlJc w:val="left"/>
-      <w:pPr>
-        <w:tabs>
-          <w:tab w:val="num" w:pos="0"/>
-        </w:tabs>
-        <w:ind w:left="0" w:hanging="0"/>
-      </w:pPr>
-    </w:lvl>
-    <w:lvl w:ilvl="7">
-      <w:start w:val="1"/>
-      <w:numFmt w:val="none"/>
-      <w:suff w:val="nothing"/>
-      <w:lvlText w:val=""/>
-      <w:lvlJc w:val="left"/>
-      <w:pPr>
-        <w:tabs>
-          <w:tab w:val="num" w:pos="0"/>
-        </w:tabs>
-        <w:ind w:left="0" w:hanging="0"/>
-      </w:pPr>
-    </w:lvl>
-    <w:lvl w:ilvl="8">
-      <w:start w:val="1"/>
-      <w:numFmt w:val="none"/>
-      <w:suff w:val="nothing"/>
-      <w:lvlText w:val=""/>
-      <w:lvlJc w:val="left"/>
-      <w:pPr>
-        <w:tabs>
-          <w:tab w:val="num" w:pos="0"/>
-        </w:tabs>
-        <w:ind w:left="0" w:hanging="0"/>
-      </w:pPr>
-    </w:lvl>
-  </w:abstractNum>
   <w:num w:numId="1">
-    <w:abstractNumId w:val="1"/>
+    <w:abstractNumId w:val="0"/>
   </w:num>
   <w:num w:numId="2">
-    <w:abstractNumId w:val="2"/>
+    <w:abstractNumId w:val="1"/>
   </w:num>
   <w:num w:numId="3">
     <w:abstractNumId w:val="3"/>
   </w:num>
   <w:num w:numId="4">
-    <w:abstractNumId w:val="4"/>
+    <w:abstractNumId w:val="2"/>
   </w:num>
 </w:numbering>
 </file>
 
 <file path=word/styles.xml><?xml version="1.0" encoding="utf-8"?>
-<w:styles xmlns:w="http://schemas.openxmlformats.org/wordprocessingml/2006/main" xmlns:w14="http://schemas.microsoft.com/office/word/2010/wordml" xmlns:mc="http://schemas.openxmlformats.org/markup-compatibility/2006" mc:Ignorable="w14">
+<w:styles xmlns:mc="http://schemas.openxmlformats.org/markup-compatibility/2006" xmlns:r="http://schemas.openxmlformats.org/officeDocument/2006/relationships" xmlns:w="http://schemas.openxmlformats.org/wordprocessingml/2006/main" xmlns:w14="http://schemas.microsoft.com/office/word/2010/wordml" xmlns:w15="http://schemas.microsoft.com/office/word/2012/wordml" xmlns:w16cid="http://schemas.microsoft.com/office/word/2016/wordml/cid" xmlns:w16se="http://schemas.microsoft.com/office/word/2015/wordml/symex" mc:Ignorable="w14 w15 w16se w16cid">
   <w:docDefaults>
     <w:rPrDefault>
       <w:rPr>
-        <w:rFonts w:ascii="Calibri" w:hAnsi="Calibri" w:eastAsia="新細明體" w:cs="Arial" w:asciiTheme="minorHAnsi" w:cstheme="minorBidi" w:eastAsiaTheme="minorEastAsia" w:hAnsiTheme="minorHAnsi"/>
+        <w:rFonts w:asciiTheme="minorHAnsi" w:eastAsiaTheme="minorEastAsia" w:hAnsiTheme="minorHAnsi" w:cstheme="minorBidi"/>
         <w:kern w:val="2"/>
         <w:sz w:val="24"/>
         <w:szCs w:val="22"/>
@@ -1599,21 +1851,21 @@
     </w:rPrDefault>
     <w:pPrDefault>
       <w:pPr>
-        <w:suppressAutoHyphens w:val="true"/>
+        <w:suppressAutoHyphens/>
       </w:pPr>
     </w:pPrDefault>
   </w:docDefaults>
-  <w:latentStyles w:defLockedState="0" w:defUIPriority="99" w:defSemiHidden="0" w:defUnhideWhenUsed="0" w:defQFormat="0" w:count="376">
+  <w:latentStyles w:defLockedState="0" w:defUIPriority="99" w:defSemiHidden="0" w:defUnhideWhenUsed="0" w:defQFormat="0" w:count="375">
     <w:lsdException w:name="Normal" w:uiPriority="0" w:qFormat="1"/>
     <w:lsdException w:name="heading 1" w:uiPriority="9" w:qFormat="1"/>
-    <w:lsdException w:name="heading 2" w:uiPriority="9" w:semiHidden="1" w:unhideWhenUsed="1" w:qFormat="1"/>
-    <w:lsdException w:name="heading 3" w:uiPriority="9" w:semiHidden="1" w:unhideWhenUsed="1" w:qFormat="1"/>
-    <w:lsdException w:name="heading 4" w:uiPriority="9" w:semiHidden="1" w:unhideWhenUsed="1" w:qFormat="1"/>
-    <w:lsdException w:name="heading 5" w:uiPriority="9" w:semiHidden="1" w:unhideWhenUsed="1" w:qFormat="1"/>
-    <w:lsdException w:name="heading 6" w:uiPriority="9" w:semiHidden="1" w:unhideWhenUsed="1" w:qFormat="1"/>
-    <w:lsdException w:name="heading 7" w:uiPriority="9" w:semiHidden="1" w:unhideWhenUsed="1" w:qFormat="1"/>
-    <w:lsdException w:name="heading 8" w:uiPriority="9" w:semiHidden="1" w:unhideWhenUsed="1" w:qFormat="1"/>
-    <w:lsdException w:name="heading 9" w:uiPriority="9" w:semiHidden="1" w:unhideWhenUsed="1" w:qFormat="1"/>
+    <w:lsdException w:name="heading 2" w:semiHidden="1" w:uiPriority="9" w:unhideWhenUsed="1" w:qFormat="1"/>
+    <w:lsdException w:name="heading 3" w:semiHidden="1" w:uiPriority="9" w:unhideWhenUsed="1" w:qFormat="1"/>
+    <w:lsdException w:name="heading 4" w:semiHidden="1" w:uiPriority="9" w:unhideWhenUsed="1" w:qFormat="1"/>
+    <w:lsdException w:name="heading 5" w:semiHidden="1" w:uiPriority="9" w:unhideWhenUsed="1" w:qFormat="1"/>
+    <w:lsdException w:name="heading 6" w:semiHidden="1" w:uiPriority="9" w:unhideWhenUsed="1" w:qFormat="1"/>
+    <w:lsdException w:name="heading 7" w:semiHidden="1" w:uiPriority="9" w:unhideWhenUsed="1" w:qFormat="1"/>
+    <w:lsdException w:name="heading 8" w:semiHidden="1" w:uiPriority="9" w:unhideWhenUsed="1" w:qFormat="1"/>
+    <w:lsdException w:name="heading 9" w:semiHidden="1" w:uiPriority="9" w:unhideWhenUsed="1" w:qFormat="1"/>
     <w:lsdException w:name="index 1" w:semiHidden="1" w:unhideWhenUsed="1"/>
     <w:lsdException w:name="index 2" w:semiHidden="1" w:unhideWhenUsed="1"/>
     <w:lsdException w:name="index 3" w:semiHidden="1" w:unhideWhenUsed="1"/>
@@ -1623,22 +1875,22 @@
     <w:lsdException w:name="index 7" w:semiHidden="1" w:unhideWhenUsed="1"/>
     <w:lsdException w:name="index 8" w:semiHidden="1" w:unhideWhenUsed="1"/>
     <w:lsdException w:name="index 9" w:semiHidden="1" w:unhideWhenUsed="1"/>
-    <w:lsdException w:name="toc 1" w:uiPriority="39" w:semiHidden="1" w:unhideWhenUsed="1"/>
-    <w:lsdException w:name="toc 2" w:uiPriority="39" w:semiHidden="1" w:unhideWhenUsed="1"/>
-    <w:lsdException w:name="toc 3" w:uiPriority="39" w:semiHidden="1" w:unhideWhenUsed="1"/>
-    <w:lsdException w:name="toc 4" w:uiPriority="39" w:semiHidden="1" w:unhideWhenUsed="1"/>
-    <w:lsdException w:name="toc 5" w:uiPriority="39" w:semiHidden="1" w:unhideWhenUsed="1"/>
-    <w:lsdException w:name="toc 6" w:uiPriority="39" w:semiHidden="1" w:unhideWhenUsed="1"/>
-    <w:lsdException w:name="toc 7" w:uiPriority="39" w:semiHidden="1" w:unhideWhenUsed="1"/>
-    <w:lsdException w:name="toc 8" w:uiPriority="39" w:semiHidden="1" w:unhideWhenUsed="1"/>
-    <w:lsdException w:name="toc 9" w:uiPriority="39" w:semiHidden="1" w:unhideWhenUsed="1"/>
+    <w:lsdException w:name="toc 1" w:semiHidden="1" w:uiPriority="39" w:unhideWhenUsed="1"/>
+    <w:lsdException w:name="toc 2" w:semiHidden="1" w:uiPriority="39" w:unhideWhenUsed="1"/>
+    <w:lsdException w:name="toc 3" w:semiHidden="1" w:uiPriority="39" w:unhideWhenUsed="1"/>
+    <w:lsdException w:name="toc 4" w:semiHidden="1" w:uiPriority="39" w:unhideWhenUsed="1"/>
+    <w:lsdException w:name="toc 5" w:semiHidden="1" w:uiPriority="39" w:unhideWhenUsed="1"/>
+    <w:lsdException w:name="toc 6" w:semiHidden="1" w:uiPriority="39" w:unhideWhenUsed="1"/>
+    <w:lsdException w:name="toc 7" w:semiHidden="1" w:uiPriority="39" w:unhideWhenUsed="1"/>
+    <w:lsdException w:name="toc 8" w:semiHidden="1" w:uiPriority="39" w:unhideWhenUsed="1"/>
+    <w:lsdException w:name="toc 9" w:semiHidden="1" w:uiPriority="39" w:unhideWhenUsed="1"/>
     <w:lsdException w:name="Normal Indent" w:semiHidden="1" w:unhideWhenUsed="1"/>
     <w:lsdException w:name="footnote text" w:semiHidden="1" w:unhideWhenUsed="1"/>
     <w:lsdException w:name="annotation text" w:semiHidden="1" w:unhideWhenUsed="1"/>
     <w:lsdException w:name="header" w:semiHidden="1" w:unhideWhenUsed="1"/>
     <w:lsdException w:name="footer" w:semiHidden="1" w:unhideWhenUsed="1"/>
     <w:lsdException w:name="index heading" w:semiHidden="1" w:unhideWhenUsed="1"/>
-    <w:lsdException w:name="caption" w:uiPriority="35" w:semiHidden="1" w:unhideWhenUsed="1" w:qFormat="1"/>
+    <w:lsdException w:name="caption" w:semiHidden="1" w:uiPriority="35" w:unhideWhenUsed="1" w:qFormat="1"/>
     <w:lsdException w:name="table of figures" w:semiHidden="1" w:unhideWhenUsed="1"/>
     <w:lsdException w:name="envelope address" w:semiHidden="1" w:unhideWhenUsed="1"/>
     <w:lsdException w:name="envelope return" w:semiHidden="1" w:unhideWhenUsed="1"/>
@@ -1669,7 +1921,7 @@
     <w:lsdException w:name="Title" w:uiPriority="10" w:qFormat="1"/>
     <w:lsdException w:name="Closing" w:semiHidden="1" w:unhideWhenUsed="1"/>
     <w:lsdException w:name="Signature" w:semiHidden="1" w:unhideWhenUsed="1"/>
-    <w:lsdException w:name="Default Paragraph Font" w:uiPriority="1" w:semiHidden="1" w:unhideWhenUsed="1"/>
+    <w:lsdException w:name="Default Paragraph Font" w:semiHidden="1" w:uiPriority="1" w:unhideWhenUsed="1"/>
     <w:lsdException w:name="Body Text" w:semiHidden="1" w:unhideWhenUsed="1"/>
     <w:lsdException w:name="Body Text Indent" w:semiHidden="1" w:unhideWhenUsed="1"/>
     <w:lsdException w:name="List Continue" w:semiHidden="1" w:unhideWhenUsed="1"/>
@@ -1869,8 +2121,8 @@
     <w:lsdException w:name="Subtle Reference" w:uiPriority="31" w:qFormat="1"/>
     <w:lsdException w:name="Intense Reference" w:uiPriority="32" w:qFormat="1"/>
     <w:lsdException w:name="Book Title" w:uiPriority="33" w:qFormat="1"/>
-    <w:lsdException w:name="Bibliography" w:uiPriority="37" w:semiHidden="1" w:unhideWhenUsed="1"/>
-    <w:lsdException w:name="TOC Heading" w:uiPriority="39" w:semiHidden="1" w:unhideWhenUsed="1" w:qFormat="1"/>
+    <w:lsdException w:name="Bibliography" w:semiHidden="1" w:uiPriority="37" w:unhideWhenUsed="1"/>
+    <w:lsdException w:name="TOC Heading" w:semiHidden="1" w:uiPriority="39" w:unhideWhenUsed="1" w:qFormat="1"/>
     <w:lsdException w:name="Plain Table 1" w:uiPriority="41"/>
     <w:lsdException w:name="Plain Table 2" w:uiPriority="42"/>
     <w:lsdException w:name="Plain Table 3" w:uiPriority="43"/>
@@ -1979,39 +2231,46 @@
     <w:lsdException w:name="Smart Hyperlink" w:semiHidden="1" w:unhideWhenUsed="1"/>
     <w:lsdException w:name="Hashtag" w:semiHidden="1" w:unhideWhenUsed="1"/>
     <w:lsdException w:name="Unresolved Mention" w:semiHidden="1" w:unhideWhenUsed="1"/>
-    <w:lsdException w:name="Smart Link" w:semiHidden="1" w:unhideWhenUsed="1"/>
   </w:latentStyles>
-  <w:style w:type="paragraph" w:styleId="Normal" w:default="1">
+  <w:style w:type="paragraph" w:default="1" w:styleId="a">
     <w:name w:val="Normal"/>
     <w:qFormat/>
-    <w:rsid w:val="00e31d66"/>
+    <w:rsid w:val="00E31D66"/>
     <w:pPr>
-      <w:widowControl w:val="false"/>
-      <w:bidi w:val="0"/>
-      <w:spacing w:before="0" w:after="0"/>
-      <w:jc w:val="left"/>
+      <w:widowControl w:val="0"/>
     </w:pPr>
-    <w:rPr>
-      <w:rFonts w:ascii="Calibri" w:hAnsi="Calibri" w:eastAsia="新細明體" w:cs="Arial" w:asciiTheme="minorHAnsi" w:cstheme="minorBidi" w:eastAsiaTheme="minorEastAsia" w:hAnsiTheme="minorHAnsi"/>
-      <w:color w:val="auto"/>
-      <w:kern w:val="2"/>
-      <w:sz w:val="24"/>
-      <w:szCs w:val="22"/>
-      <w:lang w:val="en-US" w:eastAsia="zh-TW" w:bidi="ar-SA"/>
-    </w:rPr>
   </w:style>
-  <w:style w:type="character" w:styleId="DefaultParagraphFont" w:default="1">
+  <w:style w:type="character" w:default="1" w:styleId="a0">
     <w:name w:val="Default Paragraph Font"/>
     <w:uiPriority w:val="1"/>
     <w:semiHidden/>
     <w:unhideWhenUsed/>
-    <w:qFormat/>
-    <w:rPr/>
   </w:style>
-  <w:style w:type="character" w:styleId="Style14" w:customStyle="1">
+  <w:style w:type="table" w:default="1" w:styleId="a1">
+    <w:name w:val="Normal Table"/>
+    <w:uiPriority w:val="99"/>
+    <w:semiHidden/>
+    <w:unhideWhenUsed/>
+    <w:tblPr>
+      <w:tblInd w:w="0" w:type="dxa"/>
+      <w:tblCellMar>
+        <w:top w:w="0" w:type="dxa"/>
+        <w:left w:w="108" w:type="dxa"/>
+        <w:bottom w:w="0" w:type="dxa"/>
+        <w:right w:w="108" w:type="dxa"/>
+      </w:tblCellMar>
+    </w:tblPr>
+  </w:style>
+  <w:style w:type="numbering" w:default="1" w:styleId="a2">
+    <w:name w:val="No List"/>
+    <w:uiPriority w:val="99"/>
+    <w:semiHidden/>
+    <w:unhideWhenUsed/>
+  </w:style>
+  <w:style w:type="character" w:customStyle="1" w:styleId="a3">
     <w:name w:val="頁首 字元"/>
-    <w:basedOn w:val="DefaultParagraphFont"/>
-    <w:link w:val="Header"/>
+    <w:basedOn w:val="a0"/>
+    <w:link w:val="a4"/>
     <w:uiPriority w:val="99"/>
     <w:qFormat/>
     <w:rsid w:val="00031303"/>
@@ -2020,10 +2279,10 @@
       <w:szCs w:val="20"/>
     </w:rPr>
   </w:style>
-  <w:style w:type="character" w:styleId="Style15" w:customStyle="1">
+  <w:style w:type="character" w:customStyle="1" w:styleId="a5">
     <w:name w:val="頁尾 字元"/>
-    <w:basedOn w:val="DefaultParagraphFont"/>
-    <w:link w:val="Footer"/>
+    <w:basedOn w:val="a0"/>
+    <w:link w:val="a6"/>
     <w:uiPriority w:val="99"/>
     <w:qFormat/>
     <w:rsid w:val="00031303"/>
@@ -2032,40 +2291,38 @@
       <w:szCs w:val="20"/>
     </w:rPr>
   </w:style>
-  <w:style w:type="paragraph" w:styleId="Heading">
+  <w:style w:type="paragraph" w:customStyle="1" w:styleId="Heading">
     <w:name w:val="Heading"/>
-    <w:basedOn w:val="Normal"/>
-    <w:next w:val="TextBody"/>
+    <w:basedOn w:val="a"/>
+    <w:next w:val="a7"/>
     <w:qFormat/>
     <w:pPr>
-      <w:keepNext w:val="true"/>
+      <w:keepNext/>
       <w:spacing w:before="240" w:after="120"/>
     </w:pPr>
     <w:rPr>
-      <w:rFonts w:ascii="Liberation Sans" w:hAnsi="Liberation Sans" w:eastAsia="Noto Sans CJK SC" w:cs="Lohit Devanagari"/>
+      <w:rFonts w:ascii="Liberation Sans" w:eastAsia="Noto Sans CJK SC" w:hAnsi="Liberation Sans" w:cs="Lohit Devanagari"/>
       <w:sz w:val="28"/>
       <w:szCs w:val="28"/>
     </w:rPr>
   </w:style>
-  <w:style w:type="paragraph" w:styleId="TextBody">
+  <w:style w:type="paragraph" w:styleId="a7">
     <w:name w:val="Body Text"/>
-    <w:basedOn w:val="Normal"/>
+    <w:basedOn w:val="a"/>
     <w:pPr>
-      <w:spacing w:lineRule="auto" w:line="276" w:before="0" w:after="140"/>
+      <w:spacing w:after="140" w:line="276" w:lineRule="auto"/>
     </w:pPr>
-    <w:rPr/>
   </w:style>
-  <w:style w:type="paragraph" w:styleId="List">
+  <w:style w:type="paragraph" w:styleId="a8">
     <w:name w:val="List"/>
-    <w:basedOn w:val="TextBody"/>
-    <w:pPr/>
+    <w:basedOn w:val="a7"/>
     <w:rPr>
       <w:rFonts w:cs="Lohit Devanagari"/>
     </w:rPr>
   </w:style>
-  <w:style w:type="paragraph" w:styleId="Caption">
-    <w:name w:val="Caption"/>
-    <w:basedOn w:val="Normal"/>
+  <w:style w:type="paragraph" w:styleId="a9">
+    <w:name w:val="caption"/>
+    <w:basedOn w:val="a"/>
     <w:qFormat/>
     <w:pPr>
       <w:suppressLineNumbers/>
@@ -2075,13 +2332,12 @@
       <w:rFonts w:cs="Lohit Devanagari"/>
       <w:i/>
       <w:iCs/>
-      <w:sz w:val="24"/>
       <w:szCs w:val="24"/>
     </w:rPr>
   </w:style>
-  <w:style w:type="paragraph" w:styleId="Index">
+  <w:style w:type="paragraph" w:customStyle="1" w:styleId="Index">
     <w:name w:val="Index"/>
-    <w:basedOn w:val="Normal"/>
+    <w:basedOn w:val="a"/>
     <w:qFormat/>
     <w:pPr>
       <w:suppressLineNumbers/>
@@ -2090,84 +2346,58 @@
       <w:rFonts w:cs="Lohit Devanagari"/>
     </w:rPr>
   </w:style>
-  <w:style w:type="paragraph" w:styleId="ListParagraph">
+  <w:style w:type="paragraph" w:styleId="aa">
     <w:name w:val="List Paragraph"/>
-    <w:basedOn w:val="Normal"/>
+    <w:basedOn w:val="a"/>
     <w:uiPriority w:val="34"/>
     <w:qFormat/>
-    <w:rsid w:val="00e84f13"/>
+    <w:rsid w:val="00E84F13"/>
     <w:pPr>
-      <w:ind w:left="480" w:hanging="0"/>
+      <w:ind w:left="480"/>
     </w:pPr>
-    <w:rPr/>
   </w:style>
-  <w:style w:type="paragraph" w:styleId="HeaderandFooter">
+  <w:style w:type="paragraph" w:customStyle="1" w:styleId="HeaderandFooter">
     <w:name w:val="Header and Footer"/>
-    <w:basedOn w:val="Normal"/>
+    <w:basedOn w:val="a"/>
     <w:qFormat/>
-    <w:pPr/>
-    <w:rPr/>
   </w:style>
-  <w:style w:type="paragraph" w:styleId="Header">
-    <w:name w:val="Header"/>
-    <w:basedOn w:val="Normal"/>
-    <w:link w:val="Style14"/>
+  <w:style w:type="paragraph" w:styleId="a4">
+    <w:name w:val="header"/>
+    <w:basedOn w:val="a"/>
+    <w:link w:val="a3"/>
     <w:uiPriority w:val="99"/>
     <w:unhideWhenUsed/>
     <w:rsid w:val="00031303"/>
     <w:pPr>
       <w:tabs>
-        <w:tab w:val="clear" w:pos="480"/>
-        <w:tab w:val="center" w:pos="4153" w:leader="none"/>
-        <w:tab w:val="right" w:pos="8306" w:leader="none"/>
+        <w:tab w:val="center" w:pos="4153"/>
+        <w:tab w:val="right" w:pos="8306"/>
       </w:tabs>
-      <w:snapToGrid w:val="false"/>
+      <w:snapToGrid w:val="0"/>
     </w:pPr>
     <w:rPr>
       <w:sz w:val="20"/>
       <w:szCs w:val="20"/>
     </w:rPr>
   </w:style>
-  <w:style w:type="paragraph" w:styleId="Footer">
-    <w:name w:val="Footer"/>
-    <w:basedOn w:val="Normal"/>
-    <w:link w:val="Style15"/>
+  <w:style w:type="paragraph" w:styleId="a6">
+    <w:name w:val="footer"/>
+    <w:basedOn w:val="a"/>
+    <w:link w:val="a5"/>
     <w:uiPriority w:val="99"/>
     <w:unhideWhenUsed/>
     <w:rsid w:val="00031303"/>
     <w:pPr>
       <w:tabs>
-        <w:tab w:val="clear" w:pos="480"/>
-        <w:tab w:val="center" w:pos="4153" w:leader="none"/>
-        <w:tab w:val="right" w:pos="8306" w:leader="none"/>
+        <w:tab w:val="center" w:pos="4153"/>
+        <w:tab w:val="right" w:pos="8306"/>
       </w:tabs>
-      <w:snapToGrid w:val="false"/>
+      <w:snapToGrid w:val="0"/>
     </w:pPr>
     <w:rPr>
       <w:sz w:val="20"/>
       <w:szCs w:val="20"/>
     </w:rPr>
-  </w:style>
-  <w:style w:type="numbering" w:styleId="NoList" w:default="1">
-    <w:name w:val="No List"/>
-    <w:uiPriority w:val="99"/>
-    <w:semiHidden/>
-    <w:unhideWhenUsed/>
-    <w:qFormat/>
-  </w:style>
-  <w:style w:type="table" w:default="1" w:styleId="a1">
-    <w:name w:val="Normal Table"/>
-    <w:uiPriority w:val="99"/>
-    <w:semiHidden/>
-    <w:unhideWhenUsed/>
-    <w:tblPr>
-      <w:tblCellMar>
-        <w:top w:w="0" w:type="dxa"/>
-        <w:left w:w="108" w:type="dxa"/>
-        <w:bottom w:w="0" w:type="dxa"/>
-        <w:right w:w="108" w:type="dxa"/>
-      </w:tblCellMar>
-    </w:tblPr>
   </w:style>
 </w:styles>
 </file>

--- a/project1/subset_description.docx
+++ b/project1/subset_description.docx
@@ -760,8 +760,6 @@
         </w:rPr>
         <w:t>其他標點符號</w:t>
       </w:r>
-      <w:bookmarkStart w:id="0" w:name="_GoBack"/>
-      <w:bookmarkEnd w:id="0"/>
     </w:p>
     <w:p>
       <w:pPr>
@@ -810,14 +808,7 @@
           <w:rFonts w:hint="eastAsia"/>
           <w:szCs w:val="24"/>
         </w:rPr>
-        <w:t>.</w:t>
-      </w:r>
-      <w:r>
-        <w:rPr>
-          <w:rFonts w:hint="eastAsia"/>
-          <w:szCs w:val="24"/>
-        </w:rPr>
-        <w:t xml:space="preserve"> (</w:t>
+        <w:t>. (</w:t>
       </w:r>
       <w:r>
         <w:rPr>
@@ -889,39 +880,10 @@
         </w:rPr>
         <w:t>}</w:t>
       </w:r>
-      <w:r>
-        <w:rPr>
-          <w:rFonts w:hint="eastAsia"/>
-          <w:szCs w:val="24"/>
-        </w:rPr>
-        <w:t>、</w:t>
-      </w:r>
-      <w:proofErr w:type="gramStart"/>
-      <w:r>
-        <w:rPr>
-          <w:szCs w:val="24"/>
-        </w:rPr>
-        <w:t>’</w:t>
-      </w:r>
-      <w:proofErr w:type="gramEnd"/>
-      <w:r>
-        <w:rPr>
-          <w:rFonts w:hint="eastAsia"/>
-          <w:szCs w:val="24"/>
-        </w:rPr>
-        <w:t>、</w:t>
-      </w:r>
-      <w:r>
-        <w:rPr>
-          <w:szCs w:val="24"/>
-        </w:rPr>
-        <w:t>”</w:t>
-      </w:r>
-    </w:p>
-    <w:p>
-      <w:pPr>
-        <w:rPr>
-          <w:rFonts w:hint="eastAsia"/>
+    </w:p>
+    <w:p>
+      <w:pPr>
+        <w:rPr>
           <w:szCs w:val="24"/>
         </w:rPr>
       </w:pPr>
@@ -1288,11 +1250,198 @@
     </w:p>
     <w:p>
       <w:pPr>
+        <w:pStyle w:val="aa"/>
+        <w:numPr>
+          <w:ilvl w:val="0"/>
+          <w:numId w:val="1"/>
+        </w:numPr>
         <w:rPr>
           <w:szCs w:val="24"/>
           <w:lang w:val="pt-PT"/>
         </w:rPr>
       </w:pPr>
+      <w:r>
+        <w:rPr>
+          <w:rFonts w:hint="eastAsia"/>
+          <w:szCs w:val="24"/>
+          <w:lang w:val="pt-PT"/>
+        </w:rPr>
+        <w:t>其他</w:t>
+      </w:r>
+    </w:p>
+    <w:p>
+      <w:pPr>
+        <w:pStyle w:val="aa"/>
+        <w:numPr>
+          <w:ilvl w:val="1"/>
+          <w:numId w:val="1"/>
+        </w:numPr>
+        <w:rPr>
+          <w:szCs w:val="24"/>
+          <w:lang w:val="pt-PT"/>
+        </w:rPr>
+      </w:pPr>
+      <w:r>
+        <w:rPr>
+          <w:rFonts w:hint="eastAsia"/>
+          <w:szCs w:val="24"/>
+          <w:lang w:val="pt-PT"/>
+        </w:rPr>
+        <w:t>字串：開頭與結尾都是</w:t>
+      </w:r>
+      <w:r>
+        <w:rPr>
+          <w:rFonts w:hint="eastAsia"/>
+          <w:szCs w:val="24"/>
+          <w:lang w:val="pt-PT"/>
+        </w:rPr>
+        <w:t xml:space="preserve"> </w:t>
+      </w:r>
+      <w:r>
+        <w:rPr>
+          <w:szCs w:val="24"/>
+          <w:lang w:val="pt-PT"/>
+        </w:rPr>
+        <w:t>“</w:t>
+      </w:r>
+    </w:p>
+    <w:p>
+      <w:pPr>
+        <w:pStyle w:val="aa"/>
+        <w:numPr>
+          <w:ilvl w:val="1"/>
+          <w:numId w:val="1"/>
+        </w:numPr>
+        <w:rPr>
+          <w:szCs w:val="24"/>
+          <w:lang w:val="pt-PT"/>
+        </w:rPr>
+      </w:pPr>
+      <w:r>
+        <w:rPr>
+          <w:rFonts w:hint="eastAsia"/>
+          <w:szCs w:val="24"/>
+          <w:lang w:val="pt-PT"/>
+        </w:rPr>
+        <w:t>字元：開頭與結尾為</w:t>
+      </w:r>
+      <w:proofErr w:type="gramStart"/>
+      <w:r>
+        <w:rPr>
+          <w:szCs w:val="24"/>
+          <w:lang w:val="pt-PT"/>
+        </w:rPr>
+        <w:t>’</w:t>
+      </w:r>
+      <w:proofErr w:type="gramEnd"/>
+      <w:r>
+        <w:rPr>
+          <w:rFonts w:hint="eastAsia"/>
+          <w:szCs w:val="24"/>
+          <w:lang w:val="pt-PT"/>
+        </w:rPr>
+        <w:t>，且中間只有一個字元</w:t>
+      </w:r>
+    </w:p>
+    <w:p>
+      <w:pPr>
+        <w:pStyle w:val="aa"/>
+        <w:numPr>
+          <w:ilvl w:val="1"/>
+          <w:numId w:val="1"/>
+        </w:numPr>
+        <w:rPr>
+          <w:szCs w:val="24"/>
+          <w:lang w:val="pt-PT"/>
+        </w:rPr>
+      </w:pPr>
+      <w:proofErr w:type="gramStart"/>
+      <w:r>
+        <w:rPr>
+          <w:rFonts w:hint="eastAsia"/>
+          <w:szCs w:val="24"/>
+          <w:lang w:val="pt-PT"/>
+        </w:rPr>
+        <w:t>函式庫</w:t>
+      </w:r>
+      <w:proofErr w:type="gramEnd"/>
+      <w:r>
+        <w:rPr>
+          <w:rFonts w:hint="eastAsia"/>
+          <w:szCs w:val="24"/>
+          <w:lang w:val="pt-PT"/>
+        </w:rPr>
+        <w:t>：開頭為</w:t>
+      </w:r>
+      <w:r>
+        <w:rPr>
+          <w:rFonts w:hint="eastAsia"/>
+          <w:szCs w:val="24"/>
+          <w:lang w:val="pt-PT"/>
+        </w:rPr>
+        <w:t>&lt;</w:t>
+      </w:r>
+      <w:r>
+        <w:rPr>
+          <w:rFonts w:hint="eastAsia"/>
+          <w:szCs w:val="24"/>
+          <w:lang w:val="pt-PT"/>
+        </w:rPr>
+        <w:t>，結尾為</w:t>
+      </w:r>
+      <w:r>
+        <w:rPr>
+          <w:rFonts w:hint="eastAsia"/>
+          <w:szCs w:val="24"/>
+          <w:lang w:val="pt-PT"/>
+        </w:rPr>
+        <w:t>&gt;</w:t>
+      </w:r>
+    </w:p>
+    <w:p>
+      <w:pPr>
+        <w:pStyle w:val="aa"/>
+        <w:numPr>
+          <w:ilvl w:val="1"/>
+          <w:numId w:val="1"/>
+        </w:numPr>
+        <w:rPr>
+          <w:szCs w:val="24"/>
+          <w:lang w:val="pt-PT"/>
+        </w:rPr>
+      </w:pPr>
+      <w:r>
+        <w:rPr>
+          <w:rFonts w:hint="eastAsia"/>
+          <w:szCs w:val="24"/>
+          <w:lang w:val="pt-PT"/>
+        </w:rPr>
+        <w:t>整數、浮點數</w:t>
+      </w:r>
+    </w:p>
+    <w:p>
+      <w:pPr>
+        <w:pStyle w:val="aa"/>
+        <w:numPr>
+          <w:ilvl w:val="1"/>
+          <w:numId w:val="1"/>
+        </w:numPr>
+        <w:rPr>
+          <w:rFonts w:hint="eastAsia"/>
+          <w:szCs w:val="24"/>
+          <w:lang w:val="pt-PT"/>
+        </w:rPr>
+      </w:pPr>
+      <w:r>
+        <w:rPr>
+          <w:rFonts w:hint="eastAsia"/>
+          <w:szCs w:val="24"/>
+          <w:lang w:val="pt-PT"/>
+        </w:rPr>
+        <w:t>ID</w:t>
+      </w:r>
+      <w:bookmarkStart w:id="0" w:name="_GoBack"/>
+      <w:bookmarkEnd w:id="0"/>
     </w:p>
     <w:sectPr>
       <w:pgSz w:w="11906" w:h="16838"/>

--- a/project1/subset_description.docx
+++ b/project1/subset_description.docx
@@ -87,6 +87,7 @@
     <w:p>
       <w:pPr>
         <w:rPr>
+          <w:color w:val="4BACC6" w:themeColor="accent5"/>
           <w:szCs w:val="24"/>
         </w:rPr>
       </w:pPr>
@@ -95,52 +96,66 @@
           <w:szCs w:val="24"/>
         </w:rPr>
         <w:tab/>
+      </w:r>
+      <w:r>
+        <w:rPr>
+          <w:color w:val="4BACC6" w:themeColor="accent5"/>
+          <w:szCs w:val="24"/>
+        </w:rPr>
         <w:t>do</w:t>
       </w:r>
       <w:r>
         <w:rPr>
-          <w:szCs w:val="24"/>
-        </w:rPr>
-        <w:t>、</w:t>
-      </w:r>
-      <w:r>
-        <w:rPr>
+          <w:color w:val="4BACC6" w:themeColor="accent5"/>
+          <w:szCs w:val="24"/>
+        </w:rPr>
+        <w:t>、</w:t>
+      </w:r>
+      <w:r>
+        <w:rPr>
+          <w:color w:val="4BACC6" w:themeColor="accent5"/>
           <w:szCs w:val="24"/>
         </w:rPr>
         <w:t>struct</w:t>
       </w:r>
       <w:r>
         <w:rPr>
-          <w:szCs w:val="24"/>
-        </w:rPr>
-        <w:t>、</w:t>
-      </w:r>
-      <w:r>
-        <w:rPr>
+          <w:color w:val="4BACC6" w:themeColor="accent5"/>
+          <w:szCs w:val="24"/>
+        </w:rPr>
+        <w:t>、</w:t>
+      </w:r>
+      <w:r>
+        <w:rPr>
+          <w:color w:val="4BACC6" w:themeColor="accent5"/>
           <w:szCs w:val="24"/>
         </w:rPr>
         <w:t>define</w:t>
       </w:r>
       <w:r>
         <w:rPr>
-          <w:szCs w:val="24"/>
-        </w:rPr>
-        <w:t>、</w:t>
-      </w:r>
-      <w:r>
-        <w:rPr>
+          <w:color w:val="4BACC6" w:themeColor="accent5"/>
+          <w:szCs w:val="24"/>
+        </w:rPr>
+        <w:t>、</w:t>
+      </w:r>
+      <w:r>
+        <w:rPr>
+          <w:color w:val="4BACC6" w:themeColor="accent5"/>
           <w:szCs w:val="24"/>
         </w:rPr>
         <w:t>include</w:t>
       </w:r>
       <w:r>
         <w:rPr>
-          <w:szCs w:val="24"/>
-        </w:rPr>
-        <w:t>、</w:t>
-      </w:r>
-      <w:r>
-        <w:rPr>
+          <w:color w:val="4BACC6" w:themeColor="accent5"/>
+          <w:szCs w:val="24"/>
+        </w:rPr>
+        <w:t>、</w:t>
+      </w:r>
+      <w:r>
+        <w:rPr>
+          <w:color w:val="4BACC6" w:themeColor="accent5"/>
           <w:szCs w:val="24"/>
         </w:rPr>
         <w:t>return</w:t>
@@ -148,13 +163,15 @@
       <w:r>
         <w:rPr>
           <w:rFonts w:hint="eastAsia"/>
-          <w:szCs w:val="24"/>
-        </w:rPr>
-        <w:t>、</w:t>
-      </w:r>
-      <w:r>
-        <w:rPr>
-          <w:rFonts w:hint="eastAsia"/>
+          <w:color w:val="4BACC6" w:themeColor="accent5"/>
+          <w:szCs w:val="24"/>
+        </w:rPr>
+        <w:t>、</w:t>
+      </w:r>
+      <w:r>
+        <w:rPr>
+          <w:rFonts w:hint="eastAsia"/>
+          <w:color w:val="4BACC6" w:themeColor="accent5"/>
           <w:szCs w:val="24"/>
         </w:rPr>
         <w:t>const</w:t>
@@ -255,6 +272,7 @@
       <w:r>
         <w:rPr>
           <w:rFonts w:hint="eastAsia"/>
+          <w:color w:val="4BACC6" w:themeColor="accent5"/>
           <w:szCs w:val="24"/>
           <w:lang w:val="fr-FR"/>
         </w:rPr>
@@ -262,6 +280,7 @@
       </w:r>
       <w:r>
         <w:rPr>
+          <w:color w:val="4BACC6" w:themeColor="accent5"/>
           <w:szCs w:val="24"/>
           <w:lang w:val="fr-FR"/>
         </w:rPr>
@@ -270,6 +289,7 @@
       <w:r>
         <w:rPr>
           <w:rFonts w:hint="eastAsia"/>
+          <w:color w:val="4BACC6" w:themeColor="accent5"/>
           <w:szCs w:val="24"/>
           <w:lang w:val="fr-FR"/>
         </w:rPr>
@@ -277,6 +297,7 @@
       </w:r>
       <w:r>
         <w:rPr>
+          <w:color w:val="4BACC6" w:themeColor="accent5"/>
           <w:szCs w:val="24"/>
         </w:rPr>
         <w:t>long</w:t>
@@ -316,11 +337,13 @@
     <w:p>
       <w:pPr>
         <w:rPr>
-          <w:szCs w:val="24"/>
-        </w:rPr>
-      </w:pPr>
-      <w:r>
-        <w:rPr>
+          <w:color w:val="4BACC6" w:themeColor="accent5"/>
+          <w:szCs w:val="24"/>
+        </w:rPr>
+      </w:pPr>
+      <w:r>
+        <w:rPr>
+          <w:color w:val="4BACC6" w:themeColor="accent5"/>
           <w:szCs w:val="24"/>
         </w:rPr>
         <w:tab/>
@@ -328,12 +351,14 @@
       </w:r>
       <w:r>
         <w:rPr>
-          <w:szCs w:val="24"/>
-        </w:rPr>
-        <w:t>、</w:t>
-      </w:r>
-      <w:r>
-        <w:rPr>
+          <w:color w:val="4BACC6" w:themeColor="accent5"/>
+          <w:szCs w:val="24"/>
+        </w:rPr>
+        <w:t>、</w:t>
+      </w:r>
+      <w:r>
+        <w:rPr>
+          <w:color w:val="4BACC6" w:themeColor="accent5"/>
           <w:szCs w:val="24"/>
         </w:rPr>
         <w:t>/* */</w:t>
@@ -397,24 +422,28 @@
       </w:r>
       <w:r>
         <w:rPr>
+          <w:color w:val="4BACC6" w:themeColor="accent5"/>
           <w:szCs w:val="24"/>
         </w:rPr>
         <w:t>^</w:t>
       </w:r>
       <w:r>
         <w:rPr>
-          <w:szCs w:val="24"/>
-        </w:rPr>
-        <w:t>、</w:t>
-      </w:r>
-      <w:r>
-        <w:rPr>
+          <w:color w:val="4BACC6" w:themeColor="accent5"/>
+          <w:szCs w:val="24"/>
+        </w:rPr>
+        <w:t>、</w:t>
+      </w:r>
+      <w:r>
+        <w:rPr>
+          <w:color w:val="4BACC6" w:themeColor="accent5"/>
           <w:szCs w:val="24"/>
         </w:rPr>
         <w:t xml:space="preserve"> </w:t>
       </w:r>
       <w:r>
         <w:rPr>
+          <w:color w:val="000000" w:themeColor="text1"/>
           <w:szCs w:val="24"/>
         </w:rPr>
         <w:t>~</w:t>
@@ -766,23 +795,27 @@
         <w:pStyle w:val="aa"/>
         <w:ind w:left="390"/>
         <w:rPr>
-          <w:szCs w:val="24"/>
-        </w:rPr>
-      </w:pPr>
-      <w:r>
-        <w:rPr>
+          <w:color w:val="4BACC6" w:themeColor="accent5"/>
+          <w:szCs w:val="24"/>
+        </w:rPr>
+      </w:pPr>
+      <w:r>
+        <w:rPr>
+          <w:color w:val="4BACC6" w:themeColor="accent5"/>
           <w:szCs w:val="24"/>
         </w:rPr>
         <w:t>,</w:t>
       </w:r>
       <w:r>
         <w:rPr>
-          <w:szCs w:val="24"/>
-        </w:rPr>
-        <w:t>、</w:t>
-      </w:r>
-      <w:r>
-        <w:rPr>
+          <w:color w:val="4BACC6" w:themeColor="accent5"/>
+          <w:szCs w:val="24"/>
+        </w:rPr>
+        <w:t>、</w:t>
+      </w:r>
+      <w:r>
+        <w:rPr>
+          <w:color w:val="4BACC6" w:themeColor="accent5"/>
           <w:szCs w:val="24"/>
         </w:rPr>
         <w:t>;</w:t>
@@ -790,6 +823,7 @@
       <w:r>
         <w:rPr>
           <w:rFonts w:hint="eastAsia"/>
+          <w:color w:val="4BACC6" w:themeColor="accent5"/>
           <w:szCs w:val="24"/>
         </w:rPr>
         <w:t>、</w:t>
@@ -798,6 +832,7 @@
       <w:r>
         <w:rPr>
           <w:rFonts w:hint="eastAsia"/>
+          <w:color w:val="4BACC6" w:themeColor="accent5"/>
           <w:szCs w:val="24"/>
         </w:rPr>
         <w:t>、</w:t>
@@ -806,6 +841,7 @@
       <w:r>
         <w:rPr>
           <w:rFonts w:hint="eastAsia"/>
+          <w:color w:val="4BACC6" w:themeColor="accent5"/>
           <w:szCs w:val="24"/>
         </w:rPr>
         <w:t>. (</w:t>
@@ -813,13 +849,15 @@
       <w:r>
         <w:rPr>
           <w:rFonts w:hint="eastAsia"/>
-          <w:szCs w:val="24"/>
-        </w:rPr>
-        <w:t>、</w:t>
-      </w:r>
-      <w:r>
-        <w:rPr>
-          <w:rFonts w:hint="eastAsia"/>
+          <w:color w:val="4BACC6" w:themeColor="accent5"/>
+          <w:szCs w:val="24"/>
+        </w:rPr>
+        <w:t>、</w:t>
+      </w:r>
+      <w:r>
+        <w:rPr>
+          <w:rFonts w:hint="eastAsia"/>
+          <w:color w:val="4BACC6" w:themeColor="accent5"/>
           <w:szCs w:val="24"/>
         </w:rPr>
         <w:t>)</w:t>
@@ -827,13 +865,15 @@
       <w:r>
         <w:rPr>
           <w:rFonts w:hint="eastAsia"/>
-          <w:szCs w:val="24"/>
-        </w:rPr>
-        <w:t>、</w:t>
-      </w:r>
-      <w:r>
-        <w:rPr>
-          <w:rFonts w:hint="eastAsia"/>
+          <w:color w:val="4BACC6" w:themeColor="accent5"/>
+          <w:szCs w:val="24"/>
+        </w:rPr>
+        <w:t>、</w:t>
+      </w:r>
+      <w:r>
+        <w:rPr>
+          <w:rFonts w:hint="eastAsia"/>
+          <w:color w:val="4BACC6" w:themeColor="accent5"/>
           <w:szCs w:val="24"/>
         </w:rPr>
         <w:t>[</w:t>
@@ -841,13 +881,15 @@
       <w:r>
         <w:rPr>
           <w:rFonts w:hint="eastAsia"/>
-          <w:szCs w:val="24"/>
-        </w:rPr>
-        <w:t>、</w:t>
-      </w:r>
-      <w:r>
-        <w:rPr>
-          <w:rFonts w:hint="eastAsia"/>
+          <w:color w:val="4BACC6" w:themeColor="accent5"/>
+          <w:szCs w:val="24"/>
+        </w:rPr>
+        <w:t>、</w:t>
+      </w:r>
+      <w:r>
+        <w:rPr>
+          <w:rFonts w:hint="eastAsia"/>
+          <w:color w:val="4BACC6" w:themeColor="accent5"/>
           <w:szCs w:val="24"/>
         </w:rPr>
         <w:t>]</w:t>
@@ -855,13 +897,15 @@
       <w:r>
         <w:rPr>
           <w:rFonts w:hint="eastAsia"/>
-          <w:szCs w:val="24"/>
-        </w:rPr>
-        <w:t>、</w:t>
-      </w:r>
-      <w:r>
-        <w:rPr>
-          <w:rFonts w:hint="eastAsia"/>
+          <w:color w:val="4BACC6" w:themeColor="accent5"/>
+          <w:szCs w:val="24"/>
+        </w:rPr>
+        <w:t>、</w:t>
+      </w:r>
+      <w:r>
+        <w:rPr>
+          <w:rFonts w:hint="eastAsia"/>
+          <w:color w:val="4BACC6" w:themeColor="accent5"/>
           <w:szCs w:val="24"/>
         </w:rPr>
         <w:t>{</w:t>
@@ -869,13 +913,15 @@
       <w:r>
         <w:rPr>
           <w:rFonts w:hint="eastAsia"/>
-          <w:szCs w:val="24"/>
-        </w:rPr>
-        <w:t>、</w:t>
-      </w:r>
-      <w:r>
-        <w:rPr>
-          <w:rFonts w:hint="eastAsia"/>
+          <w:color w:val="4BACC6" w:themeColor="accent5"/>
+          <w:szCs w:val="24"/>
+        </w:rPr>
+        <w:t>、</w:t>
+      </w:r>
+      <w:r>
+        <w:rPr>
+          <w:rFonts w:hint="eastAsia"/>
+          <w:color w:val="4BACC6" w:themeColor="accent5"/>
           <w:szCs w:val="24"/>
         </w:rPr>
         <w:t>}</w:t>
@@ -1001,7 +1047,14 @@
         <w:rPr>
           <w:szCs w:val="24"/>
         </w:rPr>
-        <w:t>for, while</w:t>
+        <w:t xml:space="preserve">for, </w:t>
+      </w:r>
+      <w:r>
+        <w:rPr>
+          <w:color w:val="4BACC6" w:themeColor="accent5"/>
+          <w:szCs w:val="24"/>
+        </w:rPr>
+        <w:t>while</w:t>
       </w:r>
     </w:p>
     <w:p>
@@ -1268,6 +1321,8 @@
         </w:rPr>
         <w:t>其他</w:t>
       </w:r>
+      <w:bookmarkStart w:id="0" w:name="_GoBack"/>
+      <w:bookmarkEnd w:id="0"/>
     </w:p>
     <w:p>
       <w:pPr>
@@ -1277,6 +1332,7 @@
           <w:numId w:val="1"/>
         </w:numPr>
         <w:rPr>
+          <w:color w:val="4BACC6" w:themeColor="accent5"/>
           <w:szCs w:val="24"/>
           <w:lang w:val="pt-PT"/>
         </w:rPr>
@@ -1284,6 +1340,7 @@
       <w:r>
         <w:rPr>
           <w:rFonts w:hint="eastAsia"/>
+          <w:color w:val="4BACC6" w:themeColor="accent5"/>
           <w:szCs w:val="24"/>
           <w:lang w:val="pt-PT"/>
         </w:rPr>
@@ -1292,6 +1349,7 @@
       <w:r>
         <w:rPr>
           <w:rFonts w:hint="eastAsia"/>
+          <w:color w:val="4BACC6" w:themeColor="accent5"/>
           <w:szCs w:val="24"/>
           <w:lang w:val="pt-PT"/>
         </w:rPr>
@@ -1299,6 +1357,7 @@
       </w:r>
       <w:r>
         <w:rPr>
+          <w:color w:val="4BACC6" w:themeColor="accent5"/>
           <w:szCs w:val="24"/>
           <w:lang w:val="pt-PT"/>
         </w:rPr>
@@ -1313,6 +1372,7 @@
           <w:numId w:val="1"/>
         </w:numPr>
         <w:rPr>
+          <w:color w:val="4BACC6" w:themeColor="accent5"/>
           <w:szCs w:val="24"/>
           <w:lang w:val="pt-PT"/>
         </w:rPr>
@@ -1320,6 +1380,7 @@
       <w:r>
         <w:rPr>
           <w:rFonts w:hint="eastAsia"/>
+          <w:color w:val="4BACC6" w:themeColor="accent5"/>
           <w:szCs w:val="24"/>
           <w:lang w:val="pt-PT"/>
         </w:rPr>
@@ -1328,6 +1389,7 @@
       <w:proofErr w:type="gramStart"/>
       <w:r>
         <w:rPr>
+          <w:color w:val="4BACC6" w:themeColor="accent5"/>
           <w:szCs w:val="24"/>
           <w:lang w:val="pt-PT"/>
         </w:rPr>
@@ -1337,6 +1399,7 @@
       <w:r>
         <w:rPr>
           <w:rFonts w:hint="eastAsia"/>
+          <w:color w:val="4BACC6" w:themeColor="accent5"/>
           <w:szCs w:val="24"/>
           <w:lang w:val="pt-PT"/>
         </w:rPr>
@@ -1351,6 +1414,7 @@
           <w:numId w:val="1"/>
         </w:numPr>
         <w:rPr>
+          <w:color w:val="4BACC6" w:themeColor="accent5"/>
           <w:szCs w:val="24"/>
           <w:lang w:val="pt-PT"/>
         </w:rPr>
@@ -1359,6 +1423,7 @@
       <w:r>
         <w:rPr>
           <w:rFonts w:hint="eastAsia"/>
+          <w:color w:val="4BACC6" w:themeColor="accent5"/>
           <w:szCs w:val="24"/>
           <w:lang w:val="pt-PT"/>
         </w:rPr>
@@ -1368,6 +1433,7 @@
       <w:r>
         <w:rPr>
           <w:rFonts w:hint="eastAsia"/>
+          <w:color w:val="4BACC6" w:themeColor="accent5"/>
           <w:szCs w:val="24"/>
           <w:lang w:val="pt-PT"/>
         </w:rPr>
@@ -1376,6 +1442,7 @@
       <w:r>
         <w:rPr>
           <w:rFonts w:hint="eastAsia"/>
+          <w:color w:val="4BACC6" w:themeColor="accent5"/>
           <w:szCs w:val="24"/>
           <w:lang w:val="pt-PT"/>
         </w:rPr>
@@ -1384,6 +1451,7 @@
       <w:r>
         <w:rPr>
           <w:rFonts w:hint="eastAsia"/>
+          <w:color w:val="4BACC6" w:themeColor="accent5"/>
           <w:szCs w:val="24"/>
           <w:lang w:val="pt-PT"/>
         </w:rPr>
@@ -1392,6 +1460,7 @@
       <w:r>
         <w:rPr>
           <w:rFonts w:hint="eastAsia"/>
+          <w:color w:val="4BACC6" w:themeColor="accent5"/>
           <w:szCs w:val="24"/>
           <w:lang w:val="pt-PT"/>
         </w:rPr>
@@ -1406,6 +1475,7 @@
           <w:numId w:val="1"/>
         </w:numPr>
         <w:rPr>
+          <w:color w:val="4BACC6" w:themeColor="accent5"/>
           <w:szCs w:val="24"/>
           <w:lang w:val="pt-PT"/>
         </w:rPr>
@@ -1413,6 +1483,7 @@
       <w:r>
         <w:rPr>
           <w:rFonts w:hint="eastAsia"/>
+          <w:color w:val="4BACC6" w:themeColor="accent5"/>
           <w:szCs w:val="24"/>
           <w:lang w:val="pt-PT"/>
         </w:rPr>
@@ -1427,7 +1498,7 @@
           <w:numId w:val="1"/>
         </w:numPr>
         <w:rPr>
-          <w:rFonts w:hint="eastAsia"/>
+          <w:color w:val="4BACC6" w:themeColor="accent5"/>
           <w:szCs w:val="24"/>
           <w:lang w:val="pt-PT"/>
         </w:rPr>
@@ -1435,13 +1506,12 @@
       <w:r>
         <w:rPr>
           <w:rFonts w:hint="eastAsia"/>
+          <w:color w:val="4BACC6" w:themeColor="accent5"/>
           <w:szCs w:val="24"/>
           <w:lang w:val="pt-PT"/>
         </w:rPr>
         <w:t>ID</w:t>
       </w:r>
-      <w:bookmarkStart w:id="0" w:name="_GoBack"/>
-      <w:bookmarkEnd w:id="0"/>
     </w:p>
     <w:sectPr>
       <w:pgSz w:w="11906" w:h="16838"/>
